--- a/Tyler_Cichetti-Resume.docx
+++ b/Tyler_Cichetti-Resume.docx
@@ -1,6 +1,6 @@
 
 <file path=word/document.xml><?xml version="1.0" encoding="utf-8"?>
-<w:document xmlns:wpc="http://schemas.microsoft.com/office/word/2010/wordprocessingCanvas" xmlns:cx="http://schemas.microsoft.com/office/drawing/2014/chartex" xmlns:cx1="http://schemas.microsoft.com/office/drawing/2015/9/8/chartex" xmlns:cx2="http://schemas.microsoft.com/office/drawing/2015/10/21/chartex" xmlns:cx3="http://schemas.microsoft.com/office/drawing/2016/5/9/chartex" xmlns:cx4="http://schemas.microsoft.com/office/drawing/2016/5/10/chartex" xmlns:cx5="http://schemas.microsoft.com/office/drawing/2016/5/11/chartex" xmlns:cx6="http://schemas.microsoft.com/office/drawing/2016/5/12/chartex" xmlns:cx7="http://schemas.microsoft.com/office/drawing/2016/5/13/chartex" xmlns:cx8="http://schemas.microsoft.com/office/drawing/2016/5/14/chartex" xmlns:mc="http://schemas.openxmlformats.org/markup-compatibility/2006" xmlns:aink="http://schemas.microsoft.com/office/drawing/2016/ink" xmlns:am3d="http://schemas.microsoft.com/office/drawing/2017/model3d" xmlns:o="urn:schemas-microsoft-com:office:office" xmlns:oel="http://schemas.microsoft.com/office/2019/extlst" xmlns:r="http://schemas.openxmlformats.org/officeDocument/2006/relationships" xmlns:m="http://schemas.openxmlformats.org/officeDocument/2006/math" xmlns:v="urn:schemas-microsoft-com:vml" xmlns:wp14="http://schemas.microsoft.com/office/word/2010/wordprocessingDrawing" xmlns:wp="http://schemas.openxmlformats.org/drawingml/2006/wordprocessingDrawing" xmlns:w10="urn:schemas-microsoft-com:office:word" xmlns:w="http://schemas.openxmlformats.org/wordprocessingml/2006/main" xmlns:w14="http://schemas.microsoft.com/office/word/2010/wordml" xmlns:w15="http://schemas.microsoft.com/office/word/2012/wordml" xmlns:w16cex="http://schemas.microsoft.com/office/word/2018/wordml/cex" xmlns:w16cid="http://schemas.microsoft.com/office/word/2016/wordml/cid" xmlns:w16="http://schemas.microsoft.com/office/word/2018/wordml" xmlns:w16du="http://schemas.microsoft.com/office/word/2023/wordml/word16du" xmlns:w16sdtdh="http://schemas.microsoft.com/office/word/2020/wordml/sdtdatahash" xmlns:w16se="http://schemas.microsoft.com/office/word/2015/wordml/symex" xmlns:wpg="http://schemas.microsoft.com/office/word/2010/wordprocessingGroup" xmlns:wpi="http://schemas.microsoft.com/office/word/2010/wordprocessingInk" xmlns:wne="http://schemas.microsoft.com/office/word/2006/wordml" xmlns:wps="http://schemas.microsoft.com/office/word/2010/wordprocessingShape" mc:Ignorable="w14 w15 w16se w16cid w16 w16cex w16sdtdh wp14">
+<w:document xmlns:wpc="http://schemas.microsoft.com/office/word/2010/wordprocessingCanvas" xmlns:cx="http://schemas.microsoft.com/office/drawing/2014/chartex" xmlns:cx1="http://schemas.microsoft.com/office/drawing/2015/9/8/chartex" xmlns:cx2="http://schemas.microsoft.com/office/drawing/2015/10/21/chartex" xmlns:cx3="http://schemas.microsoft.com/office/drawing/2016/5/9/chartex" xmlns:cx4="http://schemas.microsoft.com/office/drawing/2016/5/10/chartex" xmlns:cx5="http://schemas.microsoft.com/office/drawing/2016/5/11/chartex" xmlns:cx6="http://schemas.microsoft.com/office/drawing/2016/5/12/chartex" xmlns:cx7="http://schemas.microsoft.com/office/drawing/2016/5/13/chartex" xmlns:cx8="http://schemas.microsoft.com/office/drawing/2016/5/14/chartex" xmlns:mc="http://schemas.openxmlformats.org/markup-compatibility/2006" xmlns:aink="http://schemas.microsoft.com/office/drawing/2016/ink" xmlns:am3d="http://schemas.microsoft.com/office/drawing/2017/model3d" xmlns:o="urn:schemas-microsoft-com:office:office" xmlns:oel="http://schemas.microsoft.com/office/2019/extlst" xmlns:r="http://schemas.openxmlformats.org/officeDocument/2006/relationships" xmlns:m="http://schemas.openxmlformats.org/officeDocument/2006/math" xmlns:v="urn:schemas-microsoft-com:vml" xmlns:wp14="http://schemas.microsoft.com/office/word/2010/wordprocessingDrawing" xmlns:wp="http://schemas.openxmlformats.org/drawingml/2006/wordprocessingDrawing" xmlns:w10="urn:schemas-microsoft-com:office:word" xmlns:w="http://schemas.openxmlformats.org/wordprocessingml/2006/main" xmlns:w14="http://schemas.microsoft.com/office/word/2010/wordml" xmlns:w15="http://schemas.microsoft.com/office/word/2012/wordml" xmlns:w16cex="http://schemas.microsoft.com/office/word/2018/wordml/cex" xmlns:w16cid="http://schemas.microsoft.com/office/word/2016/wordml/cid" xmlns:w16="http://schemas.microsoft.com/office/word/2018/wordml" xmlns:w16sdtdh="http://schemas.microsoft.com/office/word/2020/wordml/sdtdatahash" xmlns:w16se="http://schemas.microsoft.com/office/word/2015/wordml/symex" xmlns:wpg="http://schemas.microsoft.com/office/word/2010/wordprocessingGroup" xmlns:wpi="http://schemas.microsoft.com/office/word/2010/wordprocessingInk" xmlns:wne="http://schemas.microsoft.com/office/word/2006/wordml" xmlns:wps="http://schemas.microsoft.com/office/word/2010/wordprocessingShape" mc:Ignorable="w14 w15 w16se w16cid w16 w16cex w16sdtdh wp14">
   <w:body>
     <w:p>
       <w:pPr>
@@ -782,25 +782,25 @@
           <w:sz w:val="21"/>
           <w:szCs w:val="21"/>
         </w:rPr>
-        <w:t xml:space="preserve">Introduction </w:t>
-      </w:r>
-      <w:r>
-        <w:rPr>
-          <w:rFonts w:ascii="Arial" w:eastAsia="Times New Roman" w:hAnsi="Arial" w:cs="Arial"/>
-          <w:color w:val="000000"/>
-          <w:sz w:val="21"/>
-          <w:szCs w:val="21"/>
-        </w:rPr>
-        <w:t>to</w:t>
-      </w:r>
-      <w:r>
-        <w:rPr>
-          <w:rFonts w:ascii="Arial" w:eastAsia="Times New Roman" w:hAnsi="Arial" w:cs="Arial"/>
-          <w:color w:val="000000"/>
-          <w:sz w:val="21"/>
-          <w:szCs w:val="21"/>
-        </w:rPr>
-        <w:t xml:space="preserve"> Database • Artificial Intelligence</w:t>
+        <w:t xml:space="preserve">Database </w:t>
+      </w:r>
+      <w:r>
+        <w:rPr>
+          <w:rFonts w:ascii="Arial" w:eastAsia="Times New Roman" w:hAnsi="Arial" w:cs="Arial"/>
+          <w:color w:val="000000"/>
+          <w:sz w:val="21"/>
+          <w:szCs w:val="21"/>
+        </w:rPr>
+        <w:t>Systems</w:t>
+      </w:r>
+      <w:r>
+        <w:rPr>
+          <w:rFonts w:ascii="Arial" w:eastAsia="Times New Roman" w:hAnsi="Arial" w:cs="Arial"/>
+          <w:color w:val="000000"/>
+          <w:sz w:val="21"/>
+          <w:szCs w:val="21"/>
+        </w:rPr>
+        <w:t>• Artificial Intelligence</w:t>
       </w:r>
       <w:r>
         <w:rPr>
@@ -827,7 +827,25 @@
           <w:sz w:val="21"/>
           <w:szCs w:val="21"/>
         </w:rPr>
-        <w:t xml:space="preserve"> Web Development </w:t>
+        <w:t xml:space="preserve"> Web </w:t>
+      </w:r>
+      <w:r>
+        <w:rPr>
+          <w:rFonts w:ascii="Arial" w:eastAsia="Times New Roman" w:hAnsi="Arial" w:cs="Arial"/>
+          <w:color w:val="000000"/>
+          <w:sz w:val="21"/>
+          <w:szCs w:val="21"/>
+        </w:rPr>
+        <w:t>Programming</w:t>
+      </w:r>
+      <w:r>
+        <w:rPr>
+          <w:rFonts w:ascii="Arial" w:eastAsia="Times New Roman" w:hAnsi="Arial" w:cs="Arial"/>
+          <w:color w:val="000000"/>
+          <w:sz w:val="21"/>
+          <w:szCs w:val="21"/>
+        </w:rPr>
+        <w:t xml:space="preserve"> </w:t>
       </w:r>
       <w:r>
         <w:rPr>
@@ -926,8 +944,7 @@
       <w:pPr>
         <w:spacing w:after="0" w:line="240" w:lineRule="auto"/>
         <w:rPr>
-          <w:rFonts w:ascii="Arial" w:eastAsia="Times New Roman" w:hAnsi="Arial" w:cs="Arial"/>
-          <w:color w:val="000000"/>
+          <w:rFonts w:ascii="Arial" w:hAnsi="Arial" w:cs="Arial"/>
           <w:sz w:val="21"/>
           <w:szCs w:val="21"/>
         </w:rPr>
@@ -1040,7 +1057,6 @@
       <w:r>
         <w:rPr>
           <w:rFonts w:ascii="Arial" w:hAnsi="Arial" w:cs="Arial"/>
-          <w:b/>
           <w:sz w:val="21"/>
           <w:szCs w:val="21"/>
         </w:rPr>
@@ -1049,7 +1065,6 @@
       <w:r>
         <w:rPr>
           <w:rFonts w:ascii="Arial" w:hAnsi="Arial" w:cs="Arial"/>
-          <w:b/>
           <w:sz w:val="21"/>
           <w:szCs w:val="21"/>
         </w:rPr>
@@ -1111,6 +1126,218 @@
         </w:rPr>
         <w:br/>
       </w:r>
+      <w:r>
+        <w:rPr>
+          <w:rFonts w:ascii="Arial" w:hAnsi="Arial" w:cs="Arial"/>
+          <w:sz w:val="21"/>
+          <w:szCs w:val="21"/>
+        </w:rPr>
+        <w:t>Hardware Knowledge:</w:t>
+      </w:r>
+      <w:r>
+        <w:rPr>
+          <w:rFonts w:ascii="Arial" w:hAnsi="Arial" w:cs="Arial"/>
+          <w:sz w:val="21"/>
+          <w:szCs w:val="21"/>
+        </w:rPr>
+        <w:t xml:space="preserve"> Computer repair and upgrad</w:t>
+      </w:r>
+      <w:r>
+        <w:rPr>
+          <w:rFonts w:ascii="Arial" w:hAnsi="Arial" w:cs="Arial"/>
+          <w:sz w:val="21"/>
+          <w:szCs w:val="21"/>
+        </w:rPr>
+        <w:t xml:space="preserve">es </w:t>
+      </w:r>
+      <w:r>
+        <w:rPr>
+          <w:rFonts w:ascii="Arial" w:hAnsi="Arial" w:cs="Arial"/>
+          <w:sz w:val="21"/>
+          <w:szCs w:val="21"/>
+        </w:rPr>
+        <w:t xml:space="preserve">including memory, </w:t>
+      </w:r>
+      <w:r>
+        <w:rPr>
+          <w:rFonts w:ascii="Arial" w:hAnsi="Arial" w:cs="Arial"/>
+          <w:sz w:val="21"/>
+          <w:szCs w:val="21"/>
+        </w:rPr>
+        <w:t>H</w:t>
+      </w:r>
+      <w:r>
+        <w:rPr>
+          <w:rFonts w:ascii="Arial" w:hAnsi="Arial" w:cs="Arial"/>
+          <w:sz w:val="21"/>
+          <w:szCs w:val="21"/>
+        </w:rPr>
+        <w:t xml:space="preserve">ard </w:t>
+      </w:r>
+      <w:r>
+        <w:rPr>
+          <w:rFonts w:ascii="Arial" w:hAnsi="Arial" w:cs="Arial"/>
+          <w:sz w:val="21"/>
+          <w:szCs w:val="21"/>
+        </w:rPr>
+        <w:t>D</w:t>
+      </w:r>
+      <w:r>
+        <w:rPr>
+          <w:rFonts w:ascii="Arial" w:hAnsi="Arial" w:cs="Arial"/>
+          <w:sz w:val="21"/>
+          <w:szCs w:val="21"/>
+        </w:rPr>
+        <w:t>rives, GPU’s</w:t>
+      </w:r>
+    </w:p>
+    <w:p>
+      <w:pPr>
+        <w:spacing w:after="0" w:line="240" w:lineRule="auto"/>
+        <w:rPr>
+          <w:rFonts w:ascii="Arial" w:hAnsi="Arial" w:cs="Arial"/>
+          <w:sz w:val="21"/>
+          <w:szCs w:val="21"/>
+        </w:rPr>
+      </w:pPr>
+    </w:p>
+    <w:p>
+      <w:pPr>
+        <w:spacing w:after="0" w:line="240" w:lineRule="auto"/>
+        <w:jc w:val="center"/>
+        <w:rPr>
+          <w:rFonts w:ascii="Arial" w:hAnsi="Arial" w:cs="Arial"/>
+          <w:sz w:val="21"/>
+          <w:szCs w:val="21"/>
+        </w:rPr>
+      </w:pPr>
+      <w:r>
+        <w:rPr>
+          <w:rFonts w:ascii="Arial" w:hAnsi="Arial" w:cs="Arial"/>
+          <w:sz w:val="21"/>
+          <w:szCs w:val="21"/>
+        </w:rPr>
+        <w:t>Employment Experience</w:t>
+      </w:r>
+    </w:p>
+    <w:p>
+      <w:pPr>
+        <w:spacing w:after="0" w:line="240" w:lineRule="auto"/>
+        <w:rPr>
+          <w:rFonts w:ascii="Arial" w:hAnsi="Arial" w:cs="Arial"/>
+          <w:sz w:val="21"/>
+          <w:szCs w:val="21"/>
+        </w:rPr>
+      </w:pPr>
+      <w:r>
+        <w:rPr>
+          <w:rFonts w:ascii="Arial" w:hAnsi="Arial" w:cs="Arial"/>
+          <w:sz w:val="21"/>
+          <w:szCs w:val="21"/>
+        </w:rPr>
+        <w:t>Bausch + Lomb, Bridgewater, New Jersey</w:t>
+      </w:r>
+      <w:r>
+        <w:rPr>
+          <w:rFonts w:ascii="Arial" w:hAnsi="Arial" w:cs="Arial"/>
+          <w:sz w:val="21"/>
+          <w:szCs w:val="21"/>
+        </w:rPr>
+        <w:tab/>
+      </w:r>
+      <w:r>
+        <w:rPr>
+          <w:rFonts w:ascii="Arial" w:hAnsi="Arial" w:cs="Arial"/>
+          <w:sz w:val="21"/>
+          <w:szCs w:val="21"/>
+        </w:rPr>
+        <w:tab/>
+        <w:t xml:space="preserve">           </w:t>
+      </w:r>
+      <w:r>
+        <w:rPr>
+          <w:rFonts w:ascii="Arial" w:hAnsi="Arial" w:cs="Arial"/>
+          <w:sz w:val="21"/>
+          <w:szCs w:val="21"/>
+        </w:rPr>
+        <w:tab/>
+      </w:r>
+      <w:r>
+        <w:rPr>
+          <w:rFonts w:ascii="Arial" w:hAnsi="Arial" w:cs="Arial"/>
+          <w:sz w:val="21"/>
+          <w:szCs w:val="21"/>
+        </w:rPr>
+        <w:tab/>
+      </w:r>
+      <w:r>
+        <w:rPr>
+          <w:rFonts w:ascii="Arial" w:hAnsi="Arial" w:cs="Arial"/>
+          <w:sz w:val="21"/>
+          <w:szCs w:val="21"/>
+        </w:rPr>
+        <w:tab/>
+        <w:t xml:space="preserve">     </w:t>
+      </w:r>
+      <w:r>
+        <w:rPr>
+          <w:rFonts w:ascii="Arial" w:hAnsi="Arial" w:cs="Arial"/>
+          <w:sz w:val="21"/>
+          <w:szCs w:val="21"/>
+        </w:rPr>
+        <w:tab/>
+      </w:r>
+      <w:r>
+        <w:rPr>
+          <w:rFonts w:ascii="Arial" w:hAnsi="Arial" w:cs="Arial"/>
+          <w:sz w:val="21"/>
+          <w:szCs w:val="21"/>
+        </w:rPr>
+        <w:tab/>
+        <w:t xml:space="preserve">    </w:t>
+      </w:r>
+      <w:r>
+        <w:rPr>
+          <w:rFonts w:ascii="Arial" w:hAnsi="Arial" w:cs="Arial"/>
+          <w:sz w:val="21"/>
+          <w:szCs w:val="21"/>
+        </w:rPr>
+        <w:t xml:space="preserve">June </w:t>
+      </w:r>
+      <w:r>
+        <w:rPr>
+          <w:rFonts w:ascii="Arial" w:hAnsi="Arial" w:cs="Arial"/>
+          <w:sz w:val="21"/>
+          <w:szCs w:val="21"/>
+        </w:rPr>
+        <w:t xml:space="preserve">2023 </w:t>
+      </w:r>
+      <w:r>
+        <w:rPr>
+          <w:rFonts w:ascii="Arial" w:hAnsi="Arial" w:cs="Arial"/>
+          <w:sz w:val="21"/>
+          <w:szCs w:val="21"/>
+        </w:rPr>
+        <w:t>-</w:t>
+      </w:r>
+      <w:r>
+        <w:rPr>
+          <w:rFonts w:ascii="Arial" w:hAnsi="Arial" w:cs="Arial"/>
+          <w:sz w:val="21"/>
+          <w:szCs w:val="21"/>
+        </w:rPr>
+        <w:t xml:space="preserve"> Present</w:t>
+      </w:r>
+    </w:p>
+    <w:p>
+      <w:pPr>
+        <w:spacing w:line="240" w:lineRule="auto"/>
+        <w:rPr>
+          <w:rFonts w:ascii="Arial" w:hAnsi="Arial" w:cs="Arial"/>
+          <w:sz w:val="21"/>
+          <w:szCs w:val="21"/>
+        </w:rPr>
+      </w:pPr>
       <w:r>
         <w:rPr>
           <w:rFonts w:ascii="Arial" w:hAnsi="Arial" w:cs="Arial"/>
@@ -1119,231 +1346,341 @@
           <w:sz w:val="21"/>
           <w:szCs w:val="21"/>
         </w:rPr>
-        <w:t>Hardware Knowledge:</w:t>
-      </w:r>
-      <w:r>
-        <w:rPr>
-          <w:rFonts w:ascii="Arial" w:hAnsi="Arial" w:cs="Arial"/>
-          <w:sz w:val="21"/>
-          <w:szCs w:val="21"/>
-        </w:rPr>
-        <w:t xml:space="preserve"> Computer repair and upgrad</w:t>
-      </w:r>
-      <w:r>
-        <w:rPr>
-          <w:rFonts w:ascii="Arial" w:hAnsi="Arial" w:cs="Arial"/>
-          <w:sz w:val="21"/>
-          <w:szCs w:val="21"/>
-        </w:rPr>
-        <w:t xml:space="preserve">es </w:t>
-      </w:r>
-      <w:r>
-        <w:rPr>
-          <w:rFonts w:ascii="Arial" w:hAnsi="Arial" w:cs="Arial"/>
-          <w:sz w:val="21"/>
-          <w:szCs w:val="21"/>
-        </w:rPr>
-        <w:t xml:space="preserve">including memory, </w:t>
-      </w:r>
-      <w:r>
-        <w:rPr>
-          <w:rFonts w:ascii="Arial" w:hAnsi="Arial" w:cs="Arial"/>
-          <w:sz w:val="21"/>
-          <w:szCs w:val="21"/>
-        </w:rPr>
-        <w:t>H</w:t>
-      </w:r>
-      <w:r>
-        <w:rPr>
-          <w:rFonts w:ascii="Arial" w:hAnsi="Arial" w:cs="Arial"/>
-          <w:sz w:val="21"/>
-          <w:szCs w:val="21"/>
-        </w:rPr>
-        <w:t xml:space="preserve">ard </w:t>
-      </w:r>
-      <w:r>
-        <w:rPr>
-          <w:rFonts w:ascii="Arial" w:hAnsi="Arial" w:cs="Arial"/>
-          <w:sz w:val="21"/>
-          <w:szCs w:val="21"/>
-        </w:rPr>
-        <w:t>D</w:t>
-      </w:r>
-      <w:r>
-        <w:rPr>
-          <w:rFonts w:ascii="Arial" w:hAnsi="Arial" w:cs="Arial"/>
-          <w:sz w:val="21"/>
-          <w:szCs w:val="21"/>
-        </w:rPr>
-        <w:t>rives, GPU’s</w:t>
+        <w:t xml:space="preserve">Pharma Training Team </w:t>
+      </w:r>
+      <w:r>
+        <w:rPr>
+          <w:rFonts w:ascii="Arial" w:hAnsi="Arial" w:cs="Arial"/>
+          <w:b/>
+          <w:bCs/>
+          <w:sz w:val="21"/>
+          <w:szCs w:val="21"/>
+        </w:rPr>
+        <w:t>Intern</w:t>
       </w:r>
     </w:p>
     <w:p>
       <w:pPr>
-        <w:spacing w:after="0" w:line="240" w:lineRule="auto"/>
-        <w:rPr>
-          <w:rFonts w:ascii="Arial" w:eastAsia="Times New Roman" w:hAnsi="Arial" w:cs="Arial"/>
-          <w:color w:val="000000"/>
-        </w:rPr>
-      </w:pPr>
+        <w:pStyle w:val="ListParagraph"/>
+        <w:numPr>
+          <w:ilvl w:val="0"/>
+          <w:numId w:val="17"/>
+        </w:numPr>
+        <w:rPr>
+          <w:rFonts w:ascii="Arial" w:hAnsi="Arial" w:cs="Arial"/>
+          <w:sz w:val="21"/>
+          <w:szCs w:val="21"/>
+        </w:rPr>
+      </w:pPr>
+      <w:r>
+        <w:rPr>
+          <w:rFonts w:ascii="Arial" w:hAnsi="Arial" w:cs="Arial"/>
+          <w:sz w:val="21"/>
+          <w:szCs w:val="21"/>
+        </w:rPr>
+        <w:t>Supported the ACTO Learning Management System (LMS) Admin with day-to-day processes to optimize learner experience</w:t>
+      </w:r>
     </w:p>
     <w:p>
       <w:pPr>
-        <w:spacing w:after="0" w:line="240" w:lineRule="auto"/>
-        <w:jc w:val="center"/>
-        <w:rPr>
-          <w:rFonts w:ascii="Arial" w:eastAsia="Times New Roman" w:hAnsi="Arial" w:cs="Arial"/>
-          <w:sz w:val="24"/>
-          <w:szCs w:val="24"/>
-          <w:u w:val="single"/>
-        </w:rPr>
-      </w:pPr>
-      <w:r>
-        <w:rPr>
-          <w:rFonts w:ascii="Arial" w:eastAsia="Times New Roman" w:hAnsi="Arial" w:cs="Arial"/>
-          <w:color w:val="000000"/>
-          <w:u w:val="single"/>
-        </w:rPr>
-        <w:t>Employment Experience</w:t>
+        <w:pStyle w:val="ListParagraph"/>
+        <w:numPr>
+          <w:ilvl w:val="1"/>
+          <w:numId w:val="17"/>
+        </w:numPr>
+        <w:rPr>
+          <w:rFonts w:ascii="Arial" w:hAnsi="Arial" w:cs="Arial"/>
+          <w:sz w:val="21"/>
+          <w:szCs w:val="21"/>
+        </w:rPr>
+      </w:pPr>
+      <w:r>
+        <w:rPr>
+          <w:rFonts w:ascii="Arial" w:hAnsi="Arial" w:cs="Arial"/>
+          <w:sz w:val="21"/>
+          <w:szCs w:val="21"/>
+        </w:rPr>
+        <w:t>Generated Excel reports for user data</w:t>
       </w:r>
     </w:p>
     <w:p>
       <w:pPr>
+        <w:pStyle w:val="ListParagraph"/>
+        <w:numPr>
+          <w:ilvl w:val="1"/>
+          <w:numId w:val="17"/>
+        </w:numPr>
+        <w:rPr>
+          <w:rFonts w:ascii="Arial" w:hAnsi="Arial" w:cs="Arial"/>
+          <w:sz w:val="21"/>
+          <w:szCs w:val="21"/>
+        </w:rPr>
+      </w:pPr>
+      <w:r>
+        <w:rPr>
+          <w:rFonts w:ascii="Arial" w:hAnsi="Arial" w:cs="Arial"/>
+          <w:sz w:val="21"/>
+          <w:szCs w:val="21"/>
+        </w:rPr>
+        <w:t>Maintained user profiles</w:t>
+      </w:r>
+    </w:p>
+    <w:p>
+      <w:pPr>
+        <w:pStyle w:val="ListParagraph"/>
+        <w:numPr>
+          <w:ilvl w:val="1"/>
+          <w:numId w:val="17"/>
+        </w:numPr>
+        <w:rPr>
+          <w:rFonts w:ascii="Arial" w:hAnsi="Arial" w:cs="Arial"/>
+          <w:sz w:val="21"/>
+          <w:szCs w:val="21"/>
+        </w:rPr>
+      </w:pPr>
+      <w:r>
+        <w:rPr>
+          <w:rFonts w:ascii="Arial" w:hAnsi="Arial" w:cs="Arial"/>
+          <w:sz w:val="21"/>
+          <w:szCs w:val="21"/>
+        </w:rPr>
+        <w:t>Standardized naming convention for learner resources</w:t>
+      </w:r>
+    </w:p>
+    <w:p>
+      <w:pPr>
+        <w:pStyle w:val="ListParagraph"/>
+        <w:numPr>
+          <w:ilvl w:val="0"/>
+          <w:numId w:val="17"/>
+        </w:numPr>
+        <w:rPr>
+          <w:rFonts w:ascii="Arial" w:hAnsi="Arial" w:cs="Arial"/>
+          <w:sz w:val="21"/>
+          <w:szCs w:val="21"/>
+        </w:rPr>
+      </w:pPr>
+      <w:r>
+        <w:rPr>
+          <w:rFonts w:ascii="Arial" w:hAnsi="Arial" w:cs="Arial"/>
+          <w:sz w:val="21"/>
+          <w:szCs w:val="21"/>
+        </w:rPr>
+        <w:t>Created an animated video using Vyond, for promoting a product launch program to Health Care Professional’s and Sales Representatives</w:t>
+      </w:r>
+    </w:p>
+    <w:p>
+      <w:pPr>
+        <w:pStyle w:val="ListParagraph"/>
+        <w:numPr>
+          <w:ilvl w:val="1"/>
+          <w:numId w:val="17"/>
+        </w:numPr>
+        <w:rPr>
+          <w:rFonts w:ascii="Arial" w:hAnsi="Arial" w:cs="Arial"/>
+          <w:sz w:val="21"/>
+          <w:szCs w:val="21"/>
+        </w:rPr>
+      </w:pPr>
+      <w:r>
+        <w:rPr>
+          <w:rFonts w:ascii="Arial" w:hAnsi="Arial" w:cs="Arial"/>
+          <w:sz w:val="21"/>
+          <w:szCs w:val="21"/>
+        </w:rPr>
+        <w:t>Collaborated with third party and multiple internal departments for script and full customization of video</w:t>
+      </w:r>
+    </w:p>
+    <w:p>
+      <w:pPr>
+        <w:pStyle w:val="ListParagraph"/>
+        <w:numPr>
+          <w:ilvl w:val="0"/>
+          <w:numId w:val="17"/>
+        </w:numPr>
+        <w:rPr>
+          <w:rFonts w:ascii="Arial" w:hAnsi="Arial" w:cs="Arial"/>
+          <w:sz w:val="21"/>
+          <w:szCs w:val="21"/>
+        </w:rPr>
+      </w:pPr>
+      <w:r>
+        <w:rPr>
+          <w:rFonts w:ascii="Arial" w:hAnsi="Arial" w:cs="Arial"/>
+          <w:sz w:val="21"/>
+          <w:szCs w:val="21"/>
+        </w:rPr>
+        <w:t>Leveraged software knowledge to provide input in the selection of a new Learning Management System</w:t>
+      </w:r>
+    </w:p>
+    <w:p>
+      <w:pPr>
+        <w:pStyle w:val="ListParagraph"/>
+        <w:numPr>
+          <w:ilvl w:val="1"/>
+          <w:numId w:val="17"/>
+        </w:numPr>
+        <w:rPr>
+          <w:rFonts w:ascii="Arial" w:hAnsi="Arial" w:cs="Arial"/>
+          <w:sz w:val="21"/>
+          <w:szCs w:val="21"/>
+        </w:rPr>
+      </w:pPr>
+      <w:r>
+        <w:rPr>
+          <w:rFonts w:ascii="Arial" w:hAnsi="Arial" w:cs="Arial"/>
+          <w:sz w:val="21"/>
+          <w:szCs w:val="21"/>
+        </w:rPr>
+        <w:t>Engaged in multiple discovery meetings with potential vendors to evaluate system features in alignment with the company’s business requirements</w:t>
+      </w:r>
+    </w:p>
+    <w:p>
+      <w:pPr>
+        <w:pStyle w:val="ListParagraph"/>
+        <w:numPr>
+          <w:ilvl w:val="1"/>
+          <w:numId w:val="17"/>
+        </w:numPr>
+        <w:rPr>
+          <w:rFonts w:ascii="Arial" w:hAnsi="Arial" w:cs="Arial"/>
+          <w:sz w:val="21"/>
+          <w:szCs w:val="21"/>
+        </w:rPr>
+      </w:pPr>
+      <w:r>
+        <w:rPr>
+          <w:rFonts w:ascii="Arial" w:hAnsi="Arial" w:cs="Arial"/>
+          <w:sz w:val="21"/>
+          <w:szCs w:val="21"/>
+        </w:rPr>
+        <w:t>Assessed features included: HRIS Integration, Outlook Integration, Artificial Intelligence Capabilities, Total System Customization and Gamification of Learning Sets</w:t>
+      </w:r>
+    </w:p>
+    <w:p>
+      <w:pPr>
         <w:spacing w:after="0" w:line="240" w:lineRule="auto"/>
         <w:rPr>
-          <w:rFonts w:ascii="Arial" w:eastAsia="Times New Roman" w:hAnsi="Arial" w:cs="Arial"/>
+          <w:rFonts w:ascii="Arial" w:hAnsi="Arial" w:cs="Arial"/>
+          <w:sz w:val="21"/>
+          <w:szCs w:val="21"/>
+        </w:rPr>
+      </w:pPr>
+      <w:r>
+        <w:rPr>
+          <w:rFonts w:ascii="Arial" w:hAnsi="Arial" w:cs="Arial"/>
+          <w:sz w:val="21"/>
+          <w:szCs w:val="21"/>
+        </w:rPr>
+        <w:t>Bausch + Lomb, Bridgewater, New Jersey</w:t>
+      </w:r>
+      <w:r>
+        <w:rPr>
+          <w:rFonts w:ascii="Arial" w:hAnsi="Arial" w:cs="Arial"/>
+          <w:sz w:val="21"/>
+          <w:szCs w:val="21"/>
+        </w:rPr>
+        <w:tab/>
+      </w:r>
+      <w:r>
+        <w:rPr>
+          <w:rFonts w:ascii="Arial" w:hAnsi="Arial" w:cs="Arial"/>
+          <w:sz w:val="21"/>
+          <w:szCs w:val="21"/>
+        </w:rPr>
+        <w:tab/>
+      </w:r>
+      <w:r>
+        <w:rPr>
+          <w:rFonts w:ascii="Arial" w:hAnsi="Arial" w:cs="Arial"/>
+          <w:sz w:val="21"/>
+          <w:szCs w:val="21"/>
+        </w:rPr>
+        <w:t xml:space="preserve">           </w:t>
+      </w:r>
+      <w:r>
+        <w:rPr>
+          <w:rFonts w:ascii="Arial" w:hAnsi="Arial" w:cs="Arial"/>
+          <w:sz w:val="21"/>
+          <w:szCs w:val="21"/>
+        </w:rPr>
+        <w:tab/>
+      </w:r>
+      <w:r>
+        <w:rPr>
+          <w:rFonts w:ascii="Arial" w:hAnsi="Arial" w:cs="Arial"/>
+          <w:sz w:val="21"/>
+          <w:szCs w:val="21"/>
+        </w:rPr>
+        <w:tab/>
+      </w:r>
+      <w:r>
+        <w:rPr>
+          <w:rFonts w:ascii="Arial" w:hAnsi="Arial" w:cs="Arial"/>
+          <w:sz w:val="21"/>
+          <w:szCs w:val="21"/>
+        </w:rPr>
+        <w:tab/>
+        <w:t xml:space="preserve">  </w:t>
+      </w:r>
+      <w:r>
+        <w:rPr>
+          <w:rFonts w:ascii="Arial" w:hAnsi="Arial" w:cs="Arial"/>
+          <w:sz w:val="21"/>
+          <w:szCs w:val="21"/>
+        </w:rPr>
+        <w:t xml:space="preserve"> </w:t>
+      </w:r>
+      <w:r>
+        <w:rPr>
+          <w:rFonts w:ascii="Arial" w:hAnsi="Arial" w:cs="Arial"/>
+          <w:sz w:val="21"/>
+          <w:szCs w:val="21"/>
+        </w:rPr>
+        <w:t xml:space="preserve">  </w:t>
+      </w:r>
+      <w:r>
+        <w:rPr>
+          <w:rFonts w:ascii="Arial" w:hAnsi="Arial" w:cs="Arial"/>
+          <w:sz w:val="21"/>
+          <w:szCs w:val="21"/>
+        </w:rPr>
+        <w:tab/>
+      </w:r>
+      <w:r>
+        <w:rPr>
+          <w:rFonts w:ascii="Arial" w:hAnsi="Arial" w:cs="Arial"/>
+          <w:sz w:val="21"/>
+          <w:szCs w:val="21"/>
+        </w:rPr>
+        <w:tab/>
+        <w:t xml:space="preserve">     </w:t>
+      </w:r>
+      <w:r>
+        <w:rPr>
+          <w:rFonts w:ascii="Arial" w:hAnsi="Arial" w:cs="Arial"/>
+          <w:sz w:val="21"/>
+          <w:szCs w:val="21"/>
+        </w:rPr>
+        <w:t>June - August 2022</w:t>
+      </w:r>
+    </w:p>
+    <w:p>
+      <w:pPr>
+        <w:spacing w:after="0" w:line="240" w:lineRule="auto"/>
+        <w:rPr>
+          <w:rFonts w:ascii="Arial" w:hAnsi="Arial" w:cs="Arial"/>
           <w:b/>
           <w:bCs/>
-          <w:color w:val="000000"/>
-          <w:sz w:val="21"/>
-          <w:szCs w:val="21"/>
-        </w:rPr>
-      </w:pPr>
-      <w:r>
-        <w:rPr>
-          <w:rFonts w:ascii="Arial" w:eastAsia="Times New Roman" w:hAnsi="Arial" w:cs="Arial"/>
-          <w:color w:val="000000"/>
-          <w:sz w:val="21"/>
-          <w:szCs w:val="21"/>
-        </w:rPr>
-        <w:t>Bausch + Lomb, Bridgewater, New Jersey</w:t>
-      </w:r>
-      <w:r>
-        <w:rPr>
-          <w:rFonts w:ascii="Arial" w:eastAsia="Times New Roman" w:hAnsi="Arial" w:cs="Arial"/>
-          <w:color w:val="000000"/>
-          <w:sz w:val="21"/>
-          <w:szCs w:val="21"/>
-        </w:rPr>
-        <w:tab/>
-      </w:r>
-      <w:r>
-        <w:rPr>
-          <w:rFonts w:ascii="Arial" w:eastAsia="Times New Roman" w:hAnsi="Arial" w:cs="Arial"/>
-          <w:color w:val="000000"/>
-          <w:sz w:val="21"/>
-          <w:szCs w:val="21"/>
-        </w:rPr>
-        <w:tab/>
-      </w:r>
-      <w:r>
-        <w:rPr>
-          <w:rFonts w:ascii="Arial" w:eastAsia="Times New Roman" w:hAnsi="Arial" w:cs="Arial"/>
-          <w:color w:val="000000"/>
-          <w:sz w:val="21"/>
-          <w:szCs w:val="21"/>
-        </w:rPr>
-        <w:t xml:space="preserve">           </w:t>
-      </w:r>
-      <w:r>
-        <w:rPr>
-          <w:rFonts w:ascii="Arial" w:eastAsia="Times New Roman" w:hAnsi="Arial" w:cs="Arial"/>
-          <w:color w:val="000000"/>
-          <w:sz w:val="21"/>
-          <w:szCs w:val="21"/>
-        </w:rPr>
-        <w:tab/>
-      </w:r>
-      <w:r>
-        <w:rPr>
-          <w:rFonts w:ascii="Arial" w:eastAsia="Times New Roman" w:hAnsi="Arial" w:cs="Arial"/>
-          <w:color w:val="000000"/>
-          <w:sz w:val="21"/>
-          <w:szCs w:val="21"/>
-        </w:rPr>
-        <w:tab/>
-      </w:r>
-      <w:r>
-        <w:rPr>
-          <w:rFonts w:ascii="Arial" w:eastAsia="Times New Roman" w:hAnsi="Arial" w:cs="Arial"/>
-          <w:color w:val="000000"/>
-          <w:sz w:val="21"/>
-          <w:szCs w:val="21"/>
-        </w:rPr>
-        <w:tab/>
-        <w:t xml:space="preserve">  </w:t>
-      </w:r>
-      <w:r>
-        <w:rPr>
-          <w:rFonts w:ascii="Arial" w:eastAsia="Times New Roman" w:hAnsi="Arial" w:cs="Arial"/>
-          <w:color w:val="000000"/>
-          <w:sz w:val="21"/>
-          <w:szCs w:val="21"/>
-        </w:rPr>
-        <w:t xml:space="preserve"> </w:t>
-      </w:r>
-      <w:r>
-        <w:rPr>
-          <w:rFonts w:ascii="Arial" w:eastAsia="Times New Roman" w:hAnsi="Arial" w:cs="Arial"/>
-          <w:color w:val="000000"/>
-          <w:sz w:val="21"/>
-          <w:szCs w:val="21"/>
-        </w:rPr>
-        <w:t xml:space="preserve">  </w:t>
-      </w:r>
-      <w:r>
-        <w:rPr>
-          <w:rFonts w:ascii="Arial" w:eastAsia="Times New Roman" w:hAnsi="Arial" w:cs="Arial"/>
-          <w:color w:val="000000"/>
-          <w:sz w:val="21"/>
-          <w:szCs w:val="21"/>
-        </w:rPr>
-        <w:tab/>
-      </w:r>
-      <w:r>
-        <w:rPr>
-          <w:rFonts w:ascii="Arial" w:eastAsia="Times New Roman" w:hAnsi="Arial" w:cs="Arial"/>
-          <w:color w:val="000000"/>
-          <w:sz w:val="21"/>
-          <w:szCs w:val="21"/>
-        </w:rPr>
-        <w:tab/>
-        <w:t xml:space="preserve">     </w:t>
-      </w:r>
-      <w:r>
-        <w:rPr>
-          <w:rFonts w:ascii="Arial" w:hAnsi="Arial" w:cs="Arial"/>
-          <w:sz w:val="21"/>
-          <w:szCs w:val="21"/>
-        </w:rPr>
-        <w:t>June - August 2022</w:t>
-      </w:r>
-    </w:p>
-    <w:p>
-      <w:pPr>
-        <w:spacing w:after="0" w:line="240" w:lineRule="auto"/>
-        <w:rPr>
-          <w:rFonts w:ascii="Arial" w:eastAsia="Times New Roman" w:hAnsi="Arial" w:cs="Arial"/>
-          <w:sz w:val="21"/>
-          <w:szCs w:val="21"/>
-        </w:rPr>
-      </w:pPr>
-      <w:r>
-        <w:rPr>
-          <w:rFonts w:ascii="Arial" w:eastAsia="Times New Roman" w:hAnsi="Arial" w:cs="Arial"/>
+          <w:sz w:val="21"/>
+          <w:szCs w:val="21"/>
+        </w:rPr>
+      </w:pPr>
+      <w:r>
+        <w:rPr>
+          <w:rFonts w:ascii="Arial" w:hAnsi="Arial" w:cs="Arial"/>
           <w:b/>
           <w:bCs/>
-          <w:color w:val="000000"/>
           <w:sz w:val="21"/>
           <w:szCs w:val="21"/>
         </w:rPr>
@@ -2155,497 +2492,14 @@
         </w:rPr>
         <w:t>s</w:t>
       </w:r>
-    </w:p>
-    <w:p>
-      <w:pPr>
-        <w:spacing w:after="0" w:line="240" w:lineRule="auto"/>
-        <w:rPr>
-          <w:rFonts w:ascii="Arial" w:eastAsia="Times New Roman" w:hAnsi="Arial" w:cs="Arial"/>
-          <w:color w:val="000000"/>
-          <w:sz w:val="21"/>
-          <w:szCs w:val="21"/>
-        </w:rPr>
-      </w:pPr>
-    </w:p>
-    <w:p>
-      <w:pPr>
-        <w:spacing w:after="0" w:line="240" w:lineRule="auto"/>
-        <w:rPr>
-          <w:rFonts w:ascii="Arial" w:eastAsia="Times New Roman" w:hAnsi="Arial" w:cs="Arial"/>
-          <w:color w:val="000000"/>
-          <w:sz w:val="21"/>
-          <w:szCs w:val="21"/>
-        </w:rPr>
-      </w:pPr>
-      <w:r>
-        <w:rPr>
-          <w:rFonts w:ascii="Arial" w:eastAsia="Times New Roman" w:hAnsi="Arial" w:cs="Arial"/>
-          <w:color w:val="000000"/>
-          <w:sz w:val="21"/>
-          <w:szCs w:val="21"/>
-        </w:rPr>
-        <w:t xml:space="preserve">Café Picasso, Somerville, New Jersey                                               </w:t>
-      </w:r>
-      <w:r>
-        <w:rPr>
-          <w:rFonts w:ascii="Arial" w:eastAsia="Times New Roman" w:hAnsi="Arial" w:cs="Arial"/>
-          <w:color w:val="000000"/>
-          <w:sz w:val="21"/>
-          <w:szCs w:val="21"/>
-        </w:rPr>
-        <w:tab/>
-      </w:r>
-      <w:r>
-        <w:rPr>
-          <w:rFonts w:ascii="Arial" w:eastAsia="Times New Roman" w:hAnsi="Arial" w:cs="Arial"/>
-          <w:color w:val="000000"/>
-          <w:sz w:val="21"/>
-          <w:szCs w:val="21"/>
-        </w:rPr>
-        <w:tab/>
-        <w:t xml:space="preserve">         </w:t>
-      </w:r>
-      <w:r>
-        <w:rPr>
-          <w:rFonts w:ascii="Arial" w:eastAsia="Times New Roman" w:hAnsi="Arial" w:cs="Arial"/>
-          <w:color w:val="000000"/>
-          <w:sz w:val="21"/>
-          <w:szCs w:val="21"/>
-        </w:rPr>
-        <w:t>September 2018- February 2019</w:t>
-      </w:r>
-    </w:p>
-    <w:p>
-      <w:pPr>
-        <w:spacing w:after="0" w:line="240" w:lineRule="auto"/>
-        <w:rPr>
-          <w:rFonts w:ascii="Arial" w:eastAsia="Times New Roman" w:hAnsi="Arial" w:cs="Arial"/>
-          <w:sz w:val="21"/>
-          <w:szCs w:val="21"/>
-        </w:rPr>
-      </w:pPr>
-      <w:r>
-        <w:rPr>
-          <w:rFonts w:ascii="Arial" w:eastAsia="Times New Roman" w:hAnsi="Arial" w:cs="Arial"/>
-          <w:b/>
-          <w:bCs/>
-          <w:color w:val="000000"/>
-          <w:sz w:val="21"/>
-          <w:szCs w:val="21"/>
-        </w:rPr>
-        <w:t xml:space="preserve">Italian Restaurant </w:t>
-      </w:r>
-      <w:r>
-        <w:rPr>
-          <w:rFonts w:ascii="Arial" w:eastAsia="Times New Roman" w:hAnsi="Arial" w:cs="Arial"/>
-          <w:b/>
-          <w:bCs/>
-          <w:color w:val="000000"/>
-          <w:sz w:val="21"/>
-          <w:szCs w:val="21"/>
-        </w:rPr>
-        <w:t>Bus Bo</w:t>
-      </w:r>
-      <w:r>
-        <w:rPr>
-          <w:rFonts w:ascii="Arial" w:eastAsia="Times New Roman" w:hAnsi="Arial" w:cs="Arial"/>
-          <w:b/>
-          <w:bCs/>
-          <w:color w:val="000000"/>
-          <w:sz w:val="21"/>
-          <w:szCs w:val="21"/>
-        </w:rPr>
-        <w:t>y</w:t>
-      </w:r>
-    </w:p>
-    <w:p>
-      <w:pPr>
-        <w:pStyle w:val="ListParagraph"/>
-        <w:numPr>
-          <w:ilvl w:val="0"/>
-          <w:numId w:val="9"/>
-        </w:numPr>
-        <w:spacing w:after="0" w:line="240" w:lineRule="auto"/>
-        <w:rPr>
-          <w:rFonts w:ascii="Arial" w:eastAsia="Times New Roman" w:hAnsi="Arial" w:cs="Arial"/>
-          <w:color w:val="000000"/>
-          <w:sz w:val="21"/>
-          <w:szCs w:val="21"/>
-        </w:rPr>
-      </w:pPr>
-      <w:r>
-        <w:rPr>
-          <w:rFonts w:ascii="Arial" w:eastAsia="Times New Roman" w:hAnsi="Arial" w:cs="Arial"/>
-          <w:color w:val="000000"/>
-          <w:sz w:val="21"/>
-          <w:szCs w:val="21"/>
-        </w:rPr>
-        <w:t xml:space="preserve">Maintain </w:t>
-      </w:r>
-      <w:r>
-        <w:rPr>
-          <w:rFonts w:ascii="Arial" w:eastAsia="Times New Roman" w:hAnsi="Arial" w:cs="Arial"/>
-          <w:color w:val="000000"/>
-          <w:sz w:val="21"/>
-          <w:szCs w:val="21"/>
-        </w:rPr>
-        <w:t>and</w:t>
-      </w:r>
-      <w:r>
-        <w:rPr>
-          <w:rFonts w:ascii="Arial" w:eastAsia="Times New Roman" w:hAnsi="Arial" w:cs="Arial"/>
-          <w:color w:val="000000"/>
-          <w:sz w:val="21"/>
-          <w:szCs w:val="21"/>
-        </w:rPr>
-        <w:t xml:space="preserve"> exceed company standards of service</w:t>
-      </w:r>
-    </w:p>
-    <w:p>
-      <w:pPr>
-        <w:pStyle w:val="ListParagraph"/>
-        <w:numPr>
-          <w:ilvl w:val="0"/>
-          <w:numId w:val="9"/>
-        </w:numPr>
-        <w:spacing w:after="0" w:line="240" w:lineRule="auto"/>
-        <w:rPr>
-          <w:rFonts w:ascii="Arial" w:eastAsia="Times New Roman" w:hAnsi="Arial" w:cs="Arial"/>
-          <w:color w:val="000000"/>
-          <w:sz w:val="21"/>
-          <w:szCs w:val="21"/>
-        </w:rPr>
-      </w:pPr>
-      <w:r>
-        <w:rPr>
-          <w:rFonts w:ascii="Arial" w:eastAsia="Times New Roman" w:hAnsi="Arial" w:cs="Arial"/>
-          <w:color w:val="000000"/>
-          <w:sz w:val="21"/>
-          <w:szCs w:val="21"/>
-        </w:rPr>
-        <w:t>Assist in creating positive guest experience that encourages customers to return</w:t>
-      </w:r>
-    </w:p>
-    <w:p>
-      <w:pPr>
-        <w:pStyle w:val="ListParagraph"/>
-        <w:numPr>
-          <w:ilvl w:val="0"/>
-          <w:numId w:val="9"/>
-        </w:numPr>
-        <w:spacing w:after="0" w:line="240" w:lineRule="auto"/>
-        <w:rPr>
-          <w:rFonts w:ascii="Arial" w:eastAsia="Times New Roman" w:hAnsi="Arial" w:cs="Arial"/>
-          <w:color w:val="000000"/>
-          <w:sz w:val="21"/>
-          <w:szCs w:val="21"/>
-        </w:rPr>
-      </w:pPr>
-      <w:r>
-        <w:rPr>
-          <w:rFonts w:ascii="Arial" w:eastAsia="Times New Roman" w:hAnsi="Arial" w:cs="Arial"/>
-          <w:color w:val="000000"/>
-          <w:sz w:val="21"/>
-          <w:szCs w:val="21"/>
-        </w:rPr>
-        <w:t xml:space="preserve">Clean and stock service stations </w:t>
-      </w:r>
-    </w:p>
-    <w:p>
-      <w:pPr>
-        <w:pStyle w:val="ListParagraph"/>
-        <w:numPr>
-          <w:ilvl w:val="0"/>
-          <w:numId w:val="9"/>
-        </w:numPr>
-        <w:spacing w:after="0" w:line="240" w:lineRule="auto"/>
-        <w:rPr>
-          <w:rFonts w:ascii="Arial" w:hAnsi="Arial" w:cs="Arial"/>
-          <w:sz w:val="21"/>
-          <w:szCs w:val="21"/>
-          <w:shd w:val="clear" w:color="auto" w:fill="292929"/>
-        </w:rPr>
-      </w:pPr>
-      <w:r>
-        <w:rPr>
-          <w:rFonts w:ascii="Arial" w:eastAsia="Times New Roman" w:hAnsi="Arial" w:cs="Arial"/>
-          <w:color w:val="000000"/>
-          <w:sz w:val="21"/>
-          <w:szCs w:val="21"/>
-        </w:rPr>
-        <w:t>Notify management if stock for various items may be running low</w:t>
-      </w:r>
-    </w:p>
-    <w:p>
-      <w:pPr>
-        <w:spacing w:after="0" w:line="240" w:lineRule="auto"/>
-        <w:rPr>
-          <w:rFonts w:ascii="Arial" w:hAnsi="Arial" w:cs="Arial"/>
-          <w:sz w:val="21"/>
-          <w:szCs w:val="21"/>
-          <w:shd w:val="clear" w:color="auto" w:fill="292929"/>
-        </w:rPr>
-      </w:pPr>
-    </w:p>
-    <w:p>
-      <w:pPr>
-        <w:spacing w:after="0" w:line="240" w:lineRule="auto"/>
-        <w:jc w:val="center"/>
+      <w:r>
         <w:rPr>
           <w:rFonts w:ascii="Arial" w:eastAsia="Times New Roman" w:hAnsi="Arial" w:cs="Arial"/>
           <w:color w:val="000000" w:themeColor="text1"/>
-          <w:u w:val="single"/>
-        </w:rPr>
-      </w:pPr>
-      <w:r>
-        <w:rPr>
-          <w:rFonts w:ascii="Arial" w:eastAsia="Times New Roman" w:hAnsi="Arial" w:cs="Arial"/>
-          <w:color w:val="000000" w:themeColor="text1"/>
-          <w:u w:val="single"/>
-        </w:rPr>
-        <w:t>Volunteer Experience</w:t>
-      </w:r>
-    </w:p>
-    <w:p>
-      <w:pPr>
-        <w:spacing w:after="0" w:line="240" w:lineRule="auto"/>
-        <w:jc w:val="center"/>
-        <w:rPr>
-          <w:rFonts w:ascii="Arial" w:hAnsi="Arial" w:cs="Arial"/>
-          <w:sz w:val="21"/>
-          <w:szCs w:val="21"/>
-          <w:shd w:val="clear" w:color="auto" w:fill="292929"/>
-        </w:rPr>
-      </w:pPr>
-    </w:p>
-    <w:p>
-      <w:pPr>
-        <w:spacing w:after="0" w:line="240" w:lineRule="auto"/>
-        <w:rPr>
-          <w:rFonts w:ascii="Arial" w:eastAsia="Times New Roman" w:hAnsi="Arial" w:cs="Arial"/>
-          <w:sz w:val="21"/>
-          <w:szCs w:val="21"/>
-        </w:rPr>
-      </w:pPr>
-      <w:r>
-        <w:rPr>
-          <w:rFonts w:ascii="Arial" w:eastAsia="Times New Roman" w:hAnsi="Arial" w:cs="Arial"/>
-          <w:b/>
-          <w:color w:val="000000" w:themeColor="text1"/>
-          <w:sz w:val="21"/>
-          <w:szCs w:val="21"/>
-        </w:rPr>
-        <w:t>High School Peer Leader</w:t>
-      </w:r>
-      <w:r>
-        <w:rPr>
-          <w:rFonts w:ascii="Arial" w:eastAsia="Times New Roman" w:hAnsi="Arial" w:cs="Arial"/>
-          <w:b/>
-          <w:color w:val="000000" w:themeColor="text1"/>
-          <w:sz w:val="21"/>
-          <w:szCs w:val="21"/>
-        </w:rPr>
-        <w:t xml:space="preserve">, </w:t>
-      </w:r>
-      <w:r>
-        <w:rPr>
-          <w:rFonts w:ascii="Arial" w:eastAsia="Times New Roman" w:hAnsi="Arial" w:cs="Arial"/>
-          <w:color w:val="000000" w:themeColor="text1"/>
-          <w:sz w:val="21"/>
-          <w:szCs w:val="21"/>
-        </w:rPr>
-        <w:t xml:space="preserve">Somerville, New Jersey </w:t>
-      </w:r>
-      <w:r>
-        <w:rPr>
-          <w:rFonts w:ascii="Arial" w:eastAsia="Times New Roman" w:hAnsi="Arial" w:cs="Arial"/>
-          <w:color w:val="000000" w:themeColor="text1"/>
-          <w:sz w:val="21"/>
-          <w:szCs w:val="21"/>
-        </w:rPr>
-        <w:t xml:space="preserve">                                           </w:t>
-      </w:r>
-      <w:r>
-        <w:rPr>
-          <w:rFonts w:ascii="Arial" w:eastAsia="Times New Roman" w:hAnsi="Arial" w:cs="Arial"/>
-          <w:color w:val="000000" w:themeColor="text1"/>
-          <w:sz w:val="21"/>
-          <w:szCs w:val="21"/>
-        </w:rPr>
-        <w:t xml:space="preserve">             </w:t>
-      </w:r>
-      <w:r>
-        <w:rPr>
-          <w:rFonts w:ascii="Arial" w:eastAsia="Times New Roman" w:hAnsi="Arial" w:cs="Arial"/>
-          <w:color w:val="000000" w:themeColor="text1"/>
-          <w:sz w:val="21"/>
-          <w:szCs w:val="21"/>
-        </w:rPr>
-        <w:t xml:space="preserve">    </w:t>
-      </w:r>
-      <w:r>
-        <w:rPr>
-          <w:rFonts w:ascii="Arial" w:eastAsia="Times New Roman" w:hAnsi="Arial" w:cs="Arial"/>
-          <w:color w:val="000000" w:themeColor="text1"/>
-          <w:sz w:val="21"/>
-          <w:szCs w:val="21"/>
-        </w:rPr>
-        <w:tab/>
-      </w:r>
-      <w:r>
-        <w:rPr>
-          <w:rFonts w:ascii="Arial" w:eastAsia="Times New Roman" w:hAnsi="Arial" w:cs="Arial"/>
-          <w:color w:val="000000" w:themeColor="text1"/>
-          <w:sz w:val="21"/>
-          <w:szCs w:val="21"/>
-        </w:rPr>
-        <w:tab/>
-        <w:t xml:space="preserve">       </w:t>
-      </w:r>
-      <w:r>
-        <w:rPr>
-          <w:rFonts w:ascii="Arial" w:eastAsia="Times New Roman" w:hAnsi="Arial" w:cs="Arial"/>
-          <w:color w:val="000000" w:themeColor="text1"/>
-          <w:sz w:val="21"/>
-          <w:szCs w:val="21"/>
-        </w:rPr>
-        <w:t>2019-</w:t>
-      </w:r>
-      <w:r>
-        <w:rPr>
-          <w:rFonts w:ascii="Arial" w:eastAsia="Times New Roman" w:hAnsi="Arial" w:cs="Arial"/>
-          <w:color w:val="000000" w:themeColor="text1"/>
-          <w:sz w:val="21"/>
-          <w:szCs w:val="21"/>
-        </w:rPr>
-        <w:t>2020</w:t>
-      </w:r>
-    </w:p>
-    <w:p>
-      <w:pPr>
-        <w:pStyle w:val="ListParagraph"/>
-        <w:numPr>
-          <w:ilvl w:val="0"/>
-          <w:numId w:val="11"/>
-        </w:numPr>
-        <w:spacing w:after="0" w:line="240" w:lineRule="auto"/>
-        <w:rPr>
-          <w:rFonts w:ascii="Arial" w:eastAsia="Times New Roman" w:hAnsi="Arial" w:cs="Arial"/>
-          <w:color w:val="000000"/>
-          <w:sz w:val="21"/>
-          <w:szCs w:val="21"/>
-        </w:rPr>
-      </w:pPr>
-      <w:r>
-        <w:rPr>
-          <w:rFonts w:ascii="Arial" w:eastAsia="Times New Roman" w:hAnsi="Arial" w:cs="Arial"/>
-          <w:color w:val="000000" w:themeColor="text1"/>
-          <w:sz w:val="21"/>
-          <w:szCs w:val="21"/>
-        </w:rPr>
-        <w:t>Highly selective program</w:t>
-      </w:r>
-    </w:p>
-    <w:p>
-      <w:pPr>
-        <w:pStyle w:val="ListParagraph"/>
-        <w:numPr>
-          <w:ilvl w:val="0"/>
-          <w:numId w:val="11"/>
-        </w:numPr>
-        <w:spacing w:after="0" w:line="240" w:lineRule="auto"/>
-        <w:rPr>
-          <w:rFonts w:ascii="Arial" w:eastAsia="Times New Roman" w:hAnsi="Arial" w:cs="Arial"/>
-          <w:color w:val="000000" w:themeColor="text1"/>
-          <w:sz w:val="21"/>
-          <w:szCs w:val="21"/>
-        </w:rPr>
-      </w:pPr>
-      <w:r>
-        <w:rPr>
-          <w:rFonts w:ascii="Arial" w:eastAsia="Times New Roman" w:hAnsi="Arial" w:cs="Arial"/>
-          <w:color w:val="000000" w:themeColor="text1"/>
-          <w:sz w:val="21"/>
-          <w:szCs w:val="21"/>
-        </w:rPr>
-        <w:t>Acted as mentor to incoming group of Freshme</w:t>
-      </w:r>
-      <w:r>
-        <w:rPr>
-          <w:rFonts w:ascii="Arial" w:eastAsia="Times New Roman" w:hAnsi="Arial" w:cs="Arial"/>
-          <w:color w:val="000000" w:themeColor="text1"/>
-          <w:sz w:val="21"/>
-          <w:szCs w:val="21"/>
-        </w:rPr>
-        <w:t>n</w:t>
-      </w:r>
-    </w:p>
-    <w:p>
-      <w:pPr>
-        <w:pStyle w:val="ListParagraph"/>
-        <w:spacing w:after="0" w:line="240" w:lineRule="auto"/>
-        <w:ind w:left="360"/>
-        <w:rPr>
-          <w:rFonts w:ascii="Arial" w:eastAsia="Times New Roman" w:hAnsi="Arial" w:cs="Arial"/>
-          <w:color w:val="000000" w:themeColor="text1"/>
-          <w:sz w:val="21"/>
-          <w:szCs w:val="21"/>
-        </w:rPr>
-      </w:pPr>
-      <w:r>
-        <w:rPr>
-          <w:rFonts w:ascii="Arial" w:eastAsia="Times New Roman" w:hAnsi="Arial" w:cs="Arial"/>
-          <w:color w:val="000000" w:themeColor="text1"/>
-          <w:sz w:val="21"/>
-          <w:szCs w:val="21"/>
-        </w:rPr>
-        <w:tab/>
-      </w:r>
-      <w:r>
-        <w:rPr>
-          <w:rFonts w:ascii="Arial" w:eastAsia="Times New Roman" w:hAnsi="Arial" w:cs="Arial"/>
-          <w:color w:val="000000" w:themeColor="text1"/>
-          <w:sz w:val="21"/>
-          <w:szCs w:val="21"/>
-        </w:rPr>
-        <w:tab/>
-      </w:r>
-      <w:r>
-        <w:rPr>
-          <w:rFonts w:ascii="Arial" w:eastAsia="Times New Roman" w:hAnsi="Arial" w:cs="Arial"/>
-          <w:color w:val="000000" w:themeColor="text1"/>
-          <w:sz w:val="21"/>
-          <w:szCs w:val="21"/>
-        </w:rPr>
-        <w:tab/>
-      </w:r>
-      <w:r>
-        <w:rPr>
-          <w:rFonts w:ascii="Arial" w:eastAsia="Times New Roman" w:hAnsi="Arial" w:cs="Arial"/>
-          <w:color w:val="000000" w:themeColor="text1"/>
-          <w:sz w:val="21"/>
-          <w:szCs w:val="21"/>
-        </w:rPr>
-        <w:tab/>
-      </w:r>
-      <w:r>
-        <w:rPr>
-          <w:rFonts w:ascii="Arial" w:eastAsia="Times New Roman" w:hAnsi="Arial" w:cs="Arial"/>
-          <w:color w:val="000000" w:themeColor="text1"/>
-          <w:sz w:val="21"/>
-          <w:szCs w:val="21"/>
-        </w:rPr>
-        <w:tab/>
-      </w:r>
-      <w:r>
-        <w:rPr>
-          <w:rFonts w:ascii="Arial" w:eastAsia="Times New Roman" w:hAnsi="Arial" w:cs="Arial"/>
-          <w:color w:val="000000" w:themeColor="text1"/>
-          <w:sz w:val="21"/>
-          <w:szCs w:val="21"/>
-        </w:rPr>
-        <w:tab/>
-        <w:t xml:space="preserve">      </w:t>
+          <w:sz w:val="21"/>
+          <w:szCs w:val="21"/>
+        </w:rPr>
+        <w:t xml:space="preserve"> </w:t>
       </w:r>
     </w:p>
     <w:sectPr>
@@ -2661,7 +2515,7 @@
 </file>
 
 <file path=word/endnotes.xml><?xml version="1.0" encoding="utf-8"?>
-<w:endnotes xmlns:wpc="http://schemas.microsoft.com/office/word/2010/wordprocessingCanvas" xmlns:cx="http://schemas.microsoft.com/office/drawing/2014/chartex" xmlns:cx1="http://schemas.microsoft.com/office/drawing/2015/9/8/chartex" xmlns:cx2="http://schemas.microsoft.com/office/drawing/2015/10/21/chartex" xmlns:cx3="http://schemas.microsoft.com/office/drawing/2016/5/9/chartex" xmlns:cx4="http://schemas.microsoft.com/office/drawing/2016/5/10/chartex" xmlns:cx5="http://schemas.microsoft.com/office/drawing/2016/5/11/chartex" xmlns:cx6="http://schemas.microsoft.com/office/drawing/2016/5/12/chartex" xmlns:cx7="http://schemas.microsoft.com/office/drawing/2016/5/13/chartex" xmlns:cx8="http://schemas.microsoft.com/office/drawing/2016/5/14/chartex" xmlns:mc="http://schemas.openxmlformats.org/markup-compatibility/2006" xmlns:aink="http://schemas.microsoft.com/office/drawing/2016/ink" xmlns:am3d="http://schemas.microsoft.com/office/drawing/2017/model3d" xmlns:o="urn:schemas-microsoft-com:office:office" xmlns:oel="http://schemas.microsoft.com/office/2019/extlst" xmlns:r="http://schemas.openxmlformats.org/officeDocument/2006/relationships" xmlns:m="http://schemas.openxmlformats.org/officeDocument/2006/math" xmlns:v="urn:schemas-microsoft-com:vml" xmlns:wp14="http://schemas.microsoft.com/office/word/2010/wordprocessingDrawing" xmlns:wp="http://schemas.openxmlformats.org/drawingml/2006/wordprocessingDrawing" xmlns:w10="urn:schemas-microsoft-com:office:word" xmlns:w="http://schemas.openxmlformats.org/wordprocessingml/2006/main" xmlns:w14="http://schemas.microsoft.com/office/word/2010/wordml" xmlns:w15="http://schemas.microsoft.com/office/word/2012/wordml" xmlns:w16cex="http://schemas.microsoft.com/office/word/2018/wordml/cex" xmlns:w16cid="http://schemas.microsoft.com/office/word/2016/wordml/cid" xmlns:w16="http://schemas.microsoft.com/office/word/2018/wordml" xmlns:w16du="http://schemas.microsoft.com/office/word/2023/wordml/word16du" xmlns:w16sdtdh="http://schemas.microsoft.com/office/word/2020/wordml/sdtdatahash" xmlns:w16se="http://schemas.microsoft.com/office/word/2015/wordml/symex" xmlns:wpg="http://schemas.microsoft.com/office/word/2010/wordprocessingGroup" xmlns:wpi="http://schemas.microsoft.com/office/word/2010/wordprocessingInk" xmlns:wne="http://schemas.microsoft.com/office/word/2006/wordml" xmlns:wps="http://schemas.microsoft.com/office/word/2010/wordprocessingShape" mc:Ignorable="w14 w15 w16se w16cid w16 w16cex w16sdtdh wp14">
+<w:endnotes xmlns:wpc="http://schemas.microsoft.com/office/word/2010/wordprocessingCanvas" xmlns:cx="http://schemas.microsoft.com/office/drawing/2014/chartex" xmlns:cx1="http://schemas.microsoft.com/office/drawing/2015/9/8/chartex" xmlns:cx2="http://schemas.microsoft.com/office/drawing/2015/10/21/chartex" xmlns:cx3="http://schemas.microsoft.com/office/drawing/2016/5/9/chartex" xmlns:cx4="http://schemas.microsoft.com/office/drawing/2016/5/10/chartex" xmlns:cx5="http://schemas.microsoft.com/office/drawing/2016/5/11/chartex" xmlns:cx6="http://schemas.microsoft.com/office/drawing/2016/5/12/chartex" xmlns:cx7="http://schemas.microsoft.com/office/drawing/2016/5/13/chartex" xmlns:cx8="http://schemas.microsoft.com/office/drawing/2016/5/14/chartex" xmlns:mc="http://schemas.openxmlformats.org/markup-compatibility/2006" xmlns:aink="http://schemas.microsoft.com/office/drawing/2016/ink" xmlns:am3d="http://schemas.microsoft.com/office/drawing/2017/model3d" xmlns:o="urn:schemas-microsoft-com:office:office" xmlns:oel="http://schemas.microsoft.com/office/2019/extlst" xmlns:r="http://schemas.openxmlformats.org/officeDocument/2006/relationships" xmlns:m="http://schemas.openxmlformats.org/officeDocument/2006/math" xmlns:v="urn:schemas-microsoft-com:vml" xmlns:wp14="http://schemas.microsoft.com/office/word/2010/wordprocessingDrawing" xmlns:wp="http://schemas.openxmlformats.org/drawingml/2006/wordprocessingDrawing" xmlns:w10="urn:schemas-microsoft-com:office:word" xmlns:w="http://schemas.openxmlformats.org/wordprocessingml/2006/main" xmlns:w14="http://schemas.microsoft.com/office/word/2010/wordml" xmlns:w15="http://schemas.microsoft.com/office/word/2012/wordml" xmlns:w16cex="http://schemas.microsoft.com/office/word/2018/wordml/cex" xmlns:w16cid="http://schemas.microsoft.com/office/word/2016/wordml/cid" xmlns:w16="http://schemas.microsoft.com/office/word/2018/wordml" xmlns:w16sdtdh="http://schemas.microsoft.com/office/word/2020/wordml/sdtdatahash" xmlns:w16se="http://schemas.microsoft.com/office/word/2015/wordml/symex" xmlns:wpg="http://schemas.microsoft.com/office/word/2010/wordprocessingGroup" xmlns:wpi="http://schemas.microsoft.com/office/word/2010/wordprocessingInk" xmlns:wne="http://schemas.microsoft.com/office/word/2006/wordml" xmlns:wps="http://schemas.microsoft.com/office/word/2010/wordprocessingShape" mc:Ignorable="w14 w15 w16se w16cid w16 w16cex w16sdtdh wp14">
   <w:endnote w:type="separator" w:id="-1">
     <w:p>
       <w:pPr>
@@ -2686,7 +2540,7 @@
 </file>
 
 <file path=word/footnotes.xml><?xml version="1.0" encoding="utf-8"?>
-<w:footnotes xmlns:wpc="http://schemas.microsoft.com/office/word/2010/wordprocessingCanvas" xmlns:cx="http://schemas.microsoft.com/office/drawing/2014/chartex" xmlns:cx1="http://schemas.microsoft.com/office/drawing/2015/9/8/chartex" xmlns:cx2="http://schemas.microsoft.com/office/drawing/2015/10/21/chartex" xmlns:cx3="http://schemas.microsoft.com/office/drawing/2016/5/9/chartex" xmlns:cx4="http://schemas.microsoft.com/office/drawing/2016/5/10/chartex" xmlns:cx5="http://schemas.microsoft.com/office/drawing/2016/5/11/chartex" xmlns:cx6="http://schemas.microsoft.com/office/drawing/2016/5/12/chartex" xmlns:cx7="http://schemas.microsoft.com/office/drawing/2016/5/13/chartex" xmlns:cx8="http://schemas.microsoft.com/office/drawing/2016/5/14/chartex" xmlns:mc="http://schemas.openxmlformats.org/markup-compatibility/2006" xmlns:aink="http://schemas.microsoft.com/office/drawing/2016/ink" xmlns:am3d="http://schemas.microsoft.com/office/drawing/2017/model3d" xmlns:o="urn:schemas-microsoft-com:office:office" xmlns:oel="http://schemas.microsoft.com/office/2019/extlst" xmlns:r="http://schemas.openxmlformats.org/officeDocument/2006/relationships" xmlns:m="http://schemas.openxmlformats.org/officeDocument/2006/math" xmlns:v="urn:schemas-microsoft-com:vml" xmlns:wp14="http://schemas.microsoft.com/office/word/2010/wordprocessingDrawing" xmlns:wp="http://schemas.openxmlformats.org/drawingml/2006/wordprocessingDrawing" xmlns:w10="urn:schemas-microsoft-com:office:word" xmlns:w="http://schemas.openxmlformats.org/wordprocessingml/2006/main" xmlns:w14="http://schemas.microsoft.com/office/word/2010/wordml" xmlns:w15="http://schemas.microsoft.com/office/word/2012/wordml" xmlns:w16cex="http://schemas.microsoft.com/office/word/2018/wordml/cex" xmlns:w16cid="http://schemas.microsoft.com/office/word/2016/wordml/cid" xmlns:w16="http://schemas.microsoft.com/office/word/2018/wordml" xmlns:w16du="http://schemas.microsoft.com/office/word/2023/wordml/word16du" xmlns:w16sdtdh="http://schemas.microsoft.com/office/word/2020/wordml/sdtdatahash" xmlns:w16se="http://schemas.microsoft.com/office/word/2015/wordml/symex" xmlns:wpg="http://schemas.microsoft.com/office/word/2010/wordprocessingGroup" xmlns:wpi="http://schemas.microsoft.com/office/word/2010/wordprocessingInk" xmlns:wne="http://schemas.microsoft.com/office/word/2006/wordml" xmlns:wps="http://schemas.microsoft.com/office/word/2010/wordprocessingShape" mc:Ignorable="w14 w15 w16se w16cid w16 w16cex w16sdtdh wp14">
+<w:footnotes xmlns:wpc="http://schemas.microsoft.com/office/word/2010/wordprocessingCanvas" xmlns:cx="http://schemas.microsoft.com/office/drawing/2014/chartex" xmlns:cx1="http://schemas.microsoft.com/office/drawing/2015/9/8/chartex" xmlns:cx2="http://schemas.microsoft.com/office/drawing/2015/10/21/chartex" xmlns:cx3="http://schemas.microsoft.com/office/drawing/2016/5/9/chartex" xmlns:cx4="http://schemas.microsoft.com/office/drawing/2016/5/10/chartex" xmlns:cx5="http://schemas.microsoft.com/office/drawing/2016/5/11/chartex" xmlns:cx6="http://schemas.microsoft.com/office/drawing/2016/5/12/chartex" xmlns:cx7="http://schemas.microsoft.com/office/drawing/2016/5/13/chartex" xmlns:cx8="http://schemas.microsoft.com/office/drawing/2016/5/14/chartex" xmlns:mc="http://schemas.openxmlformats.org/markup-compatibility/2006" xmlns:aink="http://schemas.microsoft.com/office/drawing/2016/ink" xmlns:am3d="http://schemas.microsoft.com/office/drawing/2017/model3d" xmlns:o="urn:schemas-microsoft-com:office:office" xmlns:oel="http://schemas.microsoft.com/office/2019/extlst" xmlns:r="http://schemas.openxmlformats.org/officeDocument/2006/relationships" xmlns:m="http://schemas.openxmlformats.org/officeDocument/2006/math" xmlns:v="urn:schemas-microsoft-com:vml" xmlns:wp14="http://schemas.microsoft.com/office/word/2010/wordprocessingDrawing" xmlns:wp="http://schemas.openxmlformats.org/drawingml/2006/wordprocessingDrawing" xmlns:w10="urn:schemas-microsoft-com:office:word" xmlns:w="http://schemas.openxmlformats.org/wordprocessingml/2006/main" xmlns:w14="http://schemas.microsoft.com/office/word/2010/wordml" xmlns:w15="http://schemas.microsoft.com/office/word/2012/wordml" xmlns:w16cex="http://schemas.microsoft.com/office/word/2018/wordml/cex" xmlns:w16cid="http://schemas.microsoft.com/office/word/2016/wordml/cid" xmlns:w16="http://schemas.microsoft.com/office/word/2018/wordml" xmlns:w16sdtdh="http://schemas.microsoft.com/office/word/2020/wordml/sdtdatahash" xmlns:w16se="http://schemas.microsoft.com/office/word/2015/wordml/symex" xmlns:wpg="http://schemas.microsoft.com/office/word/2010/wordprocessingGroup" xmlns:wpi="http://schemas.microsoft.com/office/word/2010/wordprocessingInk" xmlns:wne="http://schemas.microsoft.com/office/word/2006/wordml" xmlns:wps="http://schemas.microsoft.com/office/word/2010/wordprocessingShape" mc:Ignorable="w14 w15 w16se w16cid w16 w16cex w16sdtdh wp14">
   <w:footnote w:type="separator" w:id="-1">
     <w:p>
       <w:pPr>
@@ -2711,7 +2565,7 @@
 </file>
 
 <file path=word/header1.xml><?xml version="1.0" encoding="utf-8"?>
-<w:hdr xmlns:wpc="http://schemas.microsoft.com/office/word/2010/wordprocessingCanvas" xmlns:cx="http://schemas.microsoft.com/office/drawing/2014/chartex" xmlns:cx1="http://schemas.microsoft.com/office/drawing/2015/9/8/chartex" xmlns:cx2="http://schemas.microsoft.com/office/drawing/2015/10/21/chartex" xmlns:cx3="http://schemas.microsoft.com/office/drawing/2016/5/9/chartex" xmlns:cx4="http://schemas.microsoft.com/office/drawing/2016/5/10/chartex" xmlns:cx5="http://schemas.microsoft.com/office/drawing/2016/5/11/chartex" xmlns:cx6="http://schemas.microsoft.com/office/drawing/2016/5/12/chartex" xmlns:cx7="http://schemas.microsoft.com/office/drawing/2016/5/13/chartex" xmlns:cx8="http://schemas.microsoft.com/office/drawing/2016/5/14/chartex" xmlns:mc="http://schemas.openxmlformats.org/markup-compatibility/2006" xmlns:aink="http://schemas.microsoft.com/office/drawing/2016/ink" xmlns:am3d="http://schemas.microsoft.com/office/drawing/2017/model3d" xmlns:o="urn:schemas-microsoft-com:office:office" xmlns:oel="http://schemas.microsoft.com/office/2019/extlst" xmlns:r="http://schemas.openxmlformats.org/officeDocument/2006/relationships" xmlns:m="http://schemas.openxmlformats.org/officeDocument/2006/math" xmlns:v="urn:schemas-microsoft-com:vml" xmlns:wp14="http://schemas.microsoft.com/office/word/2010/wordprocessingDrawing" xmlns:wp="http://schemas.openxmlformats.org/drawingml/2006/wordprocessingDrawing" xmlns:w10="urn:schemas-microsoft-com:office:word" xmlns:w="http://schemas.openxmlformats.org/wordprocessingml/2006/main" xmlns:w14="http://schemas.microsoft.com/office/word/2010/wordml" xmlns:w15="http://schemas.microsoft.com/office/word/2012/wordml" xmlns:w16cex="http://schemas.microsoft.com/office/word/2018/wordml/cex" xmlns:w16cid="http://schemas.microsoft.com/office/word/2016/wordml/cid" xmlns:w16="http://schemas.microsoft.com/office/word/2018/wordml" xmlns:w16du="http://schemas.microsoft.com/office/word/2023/wordml/word16du" xmlns:w16sdtdh="http://schemas.microsoft.com/office/word/2020/wordml/sdtdatahash" xmlns:w16se="http://schemas.microsoft.com/office/word/2015/wordml/symex" xmlns:wpg="http://schemas.microsoft.com/office/word/2010/wordprocessingGroup" xmlns:wpi="http://schemas.microsoft.com/office/word/2010/wordprocessingInk" xmlns:wne="http://schemas.microsoft.com/office/word/2006/wordml" xmlns:wps="http://schemas.microsoft.com/office/word/2010/wordprocessingShape" mc:Ignorable="w14 w15 w16se w16cid w16 w16cex w16sdtdh wp14">
+<w:hdr xmlns:wpc="http://schemas.microsoft.com/office/word/2010/wordprocessingCanvas" xmlns:cx="http://schemas.microsoft.com/office/drawing/2014/chartex" xmlns:cx1="http://schemas.microsoft.com/office/drawing/2015/9/8/chartex" xmlns:cx2="http://schemas.microsoft.com/office/drawing/2015/10/21/chartex" xmlns:cx3="http://schemas.microsoft.com/office/drawing/2016/5/9/chartex" xmlns:cx4="http://schemas.microsoft.com/office/drawing/2016/5/10/chartex" xmlns:cx5="http://schemas.microsoft.com/office/drawing/2016/5/11/chartex" xmlns:cx6="http://schemas.microsoft.com/office/drawing/2016/5/12/chartex" xmlns:cx7="http://schemas.microsoft.com/office/drawing/2016/5/13/chartex" xmlns:cx8="http://schemas.microsoft.com/office/drawing/2016/5/14/chartex" xmlns:mc="http://schemas.openxmlformats.org/markup-compatibility/2006" xmlns:aink="http://schemas.microsoft.com/office/drawing/2016/ink" xmlns:am3d="http://schemas.microsoft.com/office/drawing/2017/model3d" xmlns:o="urn:schemas-microsoft-com:office:office" xmlns:oel="http://schemas.microsoft.com/office/2019/extlst" xmlns:r="http://schemas.openxmlformats.org/officeDocument/2006/relationships" xmlns:m="http://schemas.openxmlformats.org/officeDocument/2006/math" xmlns:v="urn:schemas-microsoft-com:vml" xmlns:wp14="http://schemas.microsoft.com/office/word/2010/wordprocessingDrawing" xmlns:wp="http://schemas.openxmlformats.org/drawingml/2006/wordprocessingDrawing" xmlns:w10="urn:schemas-microsoft-com:office:word" xmlns:w="http://schemas.openxmlformats.org/wordprocessingml/2006/main" xmlns:w14="http://schemas.microsoft.com/office/word/2010/wordml" xmlns:w15="http://schemas.microsoft.com/office/word/2012/wordml" xmlns:w16cex="http://schemas.microsoft.com/office/word/2018/wordml/cex" xmlns:w16cid="http://schemas.microsoft.com/office/word/2016/wordml/cid" xmlns:w16="http://schemas.microsoft.com/office/word/2018/wordml" xmlns:w16sdtdh="http://schemas.microsoft.com/office/word/2020/wordml/sdtdatahash" xmlns:w16se="http://schemas.microsoft.com/office/word/2015/wordml/symex" xmlns:wpg="http://schemas.microsoft.com/office/word/2010/wordprocessingGroup" xmlns:wpi="http://schemas.microsoft.com/office/word/2010/wordprocessingInk" xmlns:wne="http://schemas.microsoft.com/office/word/2006/wordml" xmlns:wps="http://schemas.microsoft.com/office/word/2010/wordprocessingShape" mc:Ignorable="w14 w15 w16se w16cid w16 w16cex w16sdtdh wp14">
   <w:p>
     <w:pPr>
       <w:pStyle w:val="Header"/>
@@ -2819,7 +2673,7 @@
 </file>
 
 <file path=word/numbering.xml><?xml version="1.0" encoding="utf-8"?>
-<w:numbering xmlns:wpc="http://schemas.microsoft.com/office/word/2010/wordprocessingCanvas" xmlns:cx="http://schemas.microsoft.com/office/drawing/2014/chartex" xmlns:cx1="http://schemas.microsoft.com/office/drawing/2015/9/8/chartex" xmlns:cx2="http://schemas.microsoft.com/office/drawing/2015/10/21/chartex" xmlns:cx3="http://schemas.microsoft.com/office/drawing/2016/5/9/chartex" xmlns:cx4="http://schemas.microsoft.com/office/drawing/2016/5/10/chartex" xmlns:cx5="http://schemas.microsoft.com/office/drawing/2016/5/11/chartex" xmlns:cx6="http://schemas.microsoft.com/office/drawing/2016/5/12/chartex" xmlns:cx7="http://schemas.microsoft.com/office/drawing/2016/5/13/chartex" xmlns:cx8="http://schemas.microsoft.com/office/drawing/2016/5/14/chartex" xmlns:mc="http://schemas.openxmlformats.org/markup-compatibility/2006" xmlns:aink="http://schemas.microsoft.com/office/drawing/2016/ink" xmlns:am3d="http://schemas.microsoft.com/office/drawing/2017/model3d" xmlns:o="urn:schemas-microsoft-com:office:office" xmlns:oel="http://schemas.microsoft.com/office/2019/extlst" xmlns:r="http://schemas.openxmlformats.org/officeDocument/2006/relationships" xmlns:m="http://schemas.openxmlformats.org/officeDocument/2006/math" xmlns:v="urn:schemas-microsoft-com:vml" xmlns:wp14="http://schemas.microsoft.com/office/word/2010/wordprocessingDrawing" xmlns:wp="http://schemas.openxmlformats.org/drawingml/2006/wordprocessingDrawing" xmlns:w10="urn:schemas-microsoft-com:office:word" xmlns:w="http://schemas.openxmlformats.org/wordprocessingml/2006/main" xmlns:w14="http://schemas.microsoft.com/office/word/2010/wordml" xmlns:w15="http://schemas.microsoft.com/office/word/2012/wordml" xmlns:w16cex="http://schemas.microsoft.com/office/word/2018/wordml/cex" xmlns:w16cid="http://schemas.microsoft.com/office/word/2016/wordml/cid" xmlns:w16="http://schemas.microsoft.com/office/word/2018/wordml" xmlns:w16du="http://schemas.microsoft.com/office/word/2023/wordml/word16du" xmlns:w16sdtdh="http://schemas.microsoft.com/office/word/2020/wordml/sdtdatahash" xmlns:w16se="http://schemas.microsoft.com/office/word/2015/wordml/symex" xmlns:wpg="http://schemas.microsoft.com/office/word/2010/wordprocessingGroup" xmlns:wpi="http://schemas.microsoft.com/office/word/2010/wordprocessingInk" xmlns:wne="http://schemas.microsoft.com/office/word/2006/wordml" xmlns:wps="http://schemas.microsoft.com/office/word/2010/wordprocessingShape" mc:Ignorable="w14 w15 w16se w16cid w16 w16cex w16sdtdh wp14">
+<w:numbering xmlns:wpc="http://schemas.microsoft.com/office/word/2010/wordprocessingCanvas" xmlns:cx="http://schemas.microsoft.com/office/drawing/2014/chartex" xmlns:cx1="http://schemas.microsoft.com/office/drawing/2015/9/8/chartex" xmlns:cx2="http://schemas.microsoft.com/office/drawing/2015/10/21/chartex" xmlns:cx3="http://schemas.microsoft.com/office/drawing/2016/5/9/chartex" xmlns:cx4="http://schemas.microsoft.com/office/drawing/2016/5/10/chartex" xmlns:cx5="http://schemas.microsoft.com/office/drawing/2016/5/11/chartex" xmlns:cx6="http://schemas.microsoft.com/office/drawing/2016/5/12/chartex" xmlns:cx7="http://schemas.microsoft.com/office/drawing/2016/5/13/chartex" xmlns:cx8="http://schemas.microsoft.com/office/drawing/2016/5/14/chartex" xmlns:mc="http://schemas.openxmlformats.org/markup-compatibility/2006" xmlns:aink="http://schemas.microsoft.com/office/drawing/2016/ink" xmlns:am3d="http://schemas.microsoft.com/office/drawing/2017/model3d" xmlns:o="urn:schemas-microsoft-com:office:office" xmlns:oel="http://schemas.microsoft.com/office/2019/extlst" xmlns:r="http://schemas.openxmlformats.org/officeDocument/2006/relationships" xmlns:m="http://schemas.openxmlformats.org/officeDocument/2006/math" xmlns:v="urn:schemas-microsoft-com:vml" xmlns:wp14="http://schemas.microsoft.com/office/word/2010/wordprocessingDrawing" xmlns:wp="http://schemas.openxmlformats.org/drawingml/2006/wordprocessingDrawing" xmlns:w10="urn:schemas-microsoft-com:office:word" xmlns:w="http://schemas.openxmlformats.org/wordprocessingml/2006/main" xmlns:w14="http://schemas.microsoft.com/office/word/2010/wordml" xmlns:w15="http://schemas.microsoft.com/office/word/2012/wordml" xmlns:w16cex="http://schemas.microsoft.com/office/word/2018/wordml/cex" xmlns:w16cid="http://schemas.microsoft.com/office/word/2016/wordml/cid" xmlns:w16="http://schemas.microsoft.com/office/word/2018/wordml" xmlns:w16sdtdh="http://schemas.microsoft.com/office/word/2020/wordml/sdtdatahash" xmlns:w16se="http://schemas.microsoft.com/office/word/2015/wordml/symex" xmlns:wpg="http://schemas.microsoft.com/office/word/2010/wordprocessingGroup" xmlns:wpi="http://schemas.microsoft.com/office/word/2010/wordprocessingInk" xmlns:wne="http://schemas.microsoft.com/office/word/2006/wordml" xmlns:wps="http://schemas.microsoft.com/office/word/2010/wordprocessingShape" mc:Ignorable="w14 w15 w16se w16cid w16 w16cex w16sdtdh wp14">
   <w:abstractNum w:abstractNumId="0" w15:restartNumberingAfterBreak="0">
     <w:nsid w:val="066A3622"/>
     <w:multiLevelType w:val="hybridMultilevel"/>
@@ -3950,6 +3804,118 @@
     </w:lvl>
   </w:abstractNum>
   <w:abstractNum w:abstractNumId="10" w15:restartNumberingAfterBreak="0">
+    <w:nsid w:val="566A630D"/>
+    <w:multiLevelType w:val="hybridMultilevel"/>
+    <w:tmpl w:val="A642AB52"/>
+    <w:lvl w:ilvl="0" w:tplc="33A23A1E">
+      <w:numFmt w:val="bullet"/>
+      <w:lvlText w:val="•"/>
+      <w:lvlJc w:val="left"/>
+      <w:pPr>
+        <w:ind w:left="720" w:hanging="360"/>
+      </w:pPr>
+      <w:rPr>
+        <w:rFonts w:ascii="Calibri" w:eastAsiaTheme="minorHAnsi" w:hAnsi="Calibri" w:cs="Calibri" w:hint="default"/>
+      </w:rPr>
+    </w:lvl>
+    <w:lvl w:ilvl="1" w:tplc="04090003">
+      <w:start w:val="1"/>
+      <w:numFmt w:val="bullet"/>
+      <w:lvlText w:val="o"/>
+      <w:lvlJc w:val="left"/>
+      <w:pPr>
+        <w:ind w:left="1440" w:hanging="360"/>
+      </w:pPr>
+      <w:rPr>
+        <w:rFonts w:ascii="Courier New" w:hAnsi="Courier New" w:cs="Courier New" w:hint="default"/>
+      </w:rPr>
+    </w:lvl>
+    <w:lvl w:ilvl="2" w:tplc="04090005" w:tentative="1">
+      <w:start w:val="1"/>
+      <w:numFmt w:val="bullet"/>
+      <w:lvlText w:val=""/>
+      <w:lvlJc w:val="left"/>
+      <w:pPr>
+        <w:ind w:left="2160" w:hanging="360"/>
+      </w:pPr>
+      <w:rPr>
+        <w:rFonts w:ascii="Wingdings" w:hAnsi="Wingdings" w:hint="default"/>
+      </w:rPr>
+    </w:lvl>
+    <w:lvl w:ilvl="3" w:tplc="04090001" w:tentative="1">
+      <w:start w:val="1"/>
+      <w:numFmt w:val="bullet"/>
+      <w:lvlText w:val=""/>
+      <w:lvlJc w:val="left"/>
+      <w:pPr>
+        <w:ind w:left="2880" w:hanging="360"/>
+      </w:pPr>
+      <w:rPr>
+        <w:rFonts w:ascii="Symbol" w:hAnsi="Symbol" w:hint="default"/>
+      </w:rPr>
+    </w:lvl>
+    <w:lvl w:ilvl="4" w:tplc="04090003" w:tentative="1">
+      <w:start w:val="1"/>
+      <w:numFmt w:val="bullet"/>
+      <w:lvlText w:val="o"/>
+      <w:lvlJc w:val="left"/>
+      <w:pPr>
+        <w:ind w:left="3600" w:hanging="360"/>
+      </w:pPr>
+      <w:rPr>
+        <w:rFonts w:ascii="Courier New" w:hAnsi="Courier New" w:cs="Courier New" w:hint="default"/>
+      </w:rPr>
+    </w:lvl>
+    <w:lvl w:ilvl="5" w:tplc="04090005" w:tentative="1">
+      <w:start w:val="1"/>
+      <w:numFmt w:val="bullet"/>
+      <w:lvlText w:val=""/>
+      <w:lvlJc w:val="left"/>
+      <w:pPr>
+        <w:ind w:left="4320" w:hanging="360"/>
+      </w:pPr>
+      <w:rPr>
+        <w:rFonts w:ascii="Wingdings" w:hAnsi="Wingdings" w:hint="default"/>
+      </w:rPr>
+    </w:lvl>
+    <w:lvl w:ilvl="6" w:tplc="04090001" w:tentative="1">
+      <w:start w:val="1"/>
+      <w:numFmt w:val="bullet"/>
+      <w:lvlText w:val=""/>
+      <w:lvlJc w:val="left"/>
+      <w:pPr>
+        <w:ind w:left="5040" w:hanging="360"/>
+      </w:pPr>
+      <w:rPr>
+        <w:rFonts w:ascii="Symbol" w:hAnsi="Symbol" w:hint="default"/>
+      </w:rPr>
+    </w:lvl>
+    <w:lvl w:ilvl="7" w:tplc="04090003" w:tentative="1">
+      <w:start w:val="1"/>
+      <w:numFmt w:val="bullet"/>
+      <w:lvlText w:val="o"/>
+      <w:lvlJc w:val="left"/>
+      <w:pPr>
+        <w:ind w:left="5760" w:hanging="360"/>
+      </w:pPr>
+      <w:rPr>
+        <w:rFonts w:ascii="Courier New" w:hAnsi="Courier New" w:cs="Courier New" w:hint="default"/>
+      </w:rPr>
+    </w:lvl>
+    <w:lvl w:ilvl="8" w:tplc="04090005" w:tentative="1">
+      <w:start w:val="1"/>
+      <w:numFmt w:val="bullet"/>
+      <w:lvlText w:val=""/>
+      <w:lvlJc w:val="left"/>
+      <w:pPr>
+        <w:ind w:left="6480" w:hanging="360"/>
+      </w:pPr>
+      <w:rPr>
+        <w:rFonts w:ascii="Wingdings" w:hAnsi="Wingdings" w:hint="default"/>
+      </w:rPr>
+    </w:lvl>
+  </w:abstractNum>
+  <w:abstractNum w:abstractNumId="11" w15:restartNumberingAfterBreak="0">
     <w:nsid w:val="6444420F"/>
     <w:multiLevelType w:val="hybridMultilevel"/>
     <w:tmpl w:val="FDC635A8"/>
@@ -4062,7 +4028,7 @@
       </w:rPr>
     </w:lvl>
   </w:abstractNum>
-  <w:abstractNum w:abstractNumId="11" w15:restartNumberingAfterBreak="0">
+  <w:abstractNum w:abstractNumId="12" w15:restartNumberingAfterBreak="0">
     <w:nsid w:val="6DE66907"/>
     <w:multiLevelType w:val="hybridMultilevel"/>
     <w:tmpl w:val="E760EA78"/>
@@ -4174,7 +4140,7 @@
       </w:rPr>
     </w:lvl>
   </w:abstractNum>
-  <w:abstractNum w:abstractNumId="12" w15:restartNumberingAfterBreak="0">
+  <w:abstractNum w:abstractNumId="13" w15:restartNumberingAfterBreak="0">
     <w:nsid w:val="6EB15E0C"/>
     <w:multiLevelType w:val="hybridMultilevel"/>
     <w:tmpl w:val="1CE6F0B0"/>
@@ -4286,7 +4252,7 @@
       </w:rPr>
     </w:lvl>
   </w:abstractNum>
-  <w:abstractNum w:abstractNumId="13" w15:restartNumberingAfterBreak="0">
+  <w:abstractNum w:abstractNumId="14" w15:restartNumberingAfterBreak="0">
     <w:nsid w:val="6F143338"/>
     <w:multiLevelType w:val="hybridMultilevel"/>
     <w:tmpl w:val="7554A01A"/>
@@ -4399,7 +4365,7 @@
       </w:rPr>
     </w:lvl>
   </w:abstractNum>
-  <w:abstractNum w:abstractNumId="14" w15:restartNumberingAfterBreak="0">
+  <w:abstractNum w:abstractNumId="15" w15:restartNumberingAfterBreak="0">
     <w:nsid w:val="7F3F6D16"/>
     <w:multiLevelType w:val="hybridMultilevel"/>
     <w:tmpl w:val="70085342"/>
@@ -4485,7 +4451,7 @@
       </w:pPr>
     </w:lvl>
   </w:abstractNum>
-  <w:abstractNum w:abstractNumId="15" w15:restartNumberingAfterBreak="0">
+  <w:abstractNum w:abstractNumId="16" w15:restartNumberingAfterBreak="0">
     <w:nsid w:val="7F7E475D"/>
     <w:multiLevelType w:val="hybridMultilevel"/>
     <w:tmpl w:val="D472D7A4"/>
@@ -4600,19 +4566,19 @@
     </w:lvl>
   </w:abstractNum>
   <w:num w:numId="1" w16cid:durableId="1569148646">
-    <w:abstractNumId w:val="15"/>
+    <w:abstractNumId w:val="16"/>
   </w:num>
   <w:num w:numId="2" w16cid:durableId="159740144">
-    <w:abstractNumId w:val="11"/>
+    <w:abstractNumId w:val="12"/>
   </w:num>
   <w:num w:numId="3" w16cid:durableId="1720009809">
     <w:abstractNumId w:val="5"/>
   </w:num>
   <w:num w:numId="4" w16cid:durableId="837229924">
-    <w:abstractNumId w:val="12"/>
+    <w:abstractNumId w:val="13"/>
   </w:num>
   <w:num w:numId="5" w16cid:durableId="687945363">
-    <w:abstractNumId w:val="13"/>
+    <w:abstractNumId w:val="14"/>
   </w:num>
   <w:num w:numId="6" w16cid:durableId="1750225244">
     <w:abstractNumId w:val="0"/>
@@ -4627,7 +4593,7 @@
     <w:abstractNumId w:val="6"/>
   </w:num>
   <w:num w:numId="10" w16cid:durableId="1709332928">
-    <w:abstractNumId w:val="10"/>
+    <w:abstractNumId w:val="11"/>
   </w:num>
   <w:num w:numId="11" w16cid:durableId="888341876">
     <w:abstractNumId w:val="9"/>
@@ -4642,10 +4608,13 @@
     <w:abstractNumId w:val="7"/>
   </w:num>
   <w:num w:numId="15" w16cid:durableId="1049649648">
-    <w:abstractNumId w:val="14"/>
+    <w:abstractNumId w:val="15"/>
   </w:num>
   <w:num w:numId="16" w16cid:durableId="1435055884">
     <w:abstractNumId w:val="2"/>
+  </w:num>
+  <w:num w:numId="17" w16cid:durableId="1389066882">
+    <w:abstractNumId w:val="10"/>
   </w:num>
 </w:numbering>
 </file>
@@ -5544,6 +5513,17 @@
 </file>
 
 <file path=customXml/item2.xml><?xml version="1.0" encoding="utf-8"?>
+<p:properties xmlns:p="http://schemas.microsoft.com/office/2006/metadata/properties" xmlns:xsi="http://www.w3.org/2001/XMLSchema-instance" xmlns:pc="http://schemas.microsoft.com/office/infopath/2007/PartnerControls">
+  <documentManagement>
+    <TaxCatchAll xmlns="2fe802fb-b566-43f2-9ea3-901a0d8a466c" xsi:nil="true"/>
+    <lcf76f155ced4ddcb4097134ff3c332f xmlns="057ec30f-f237-489e-b84f-c1a9acf62433">
+      <Terms xmlns="http://schemas.microsoft.com/office/infopath/2007/PartnerControls"/>
+    </lcf76f155ced4ddcb4097134ff3c332f>
+  </documentManagement>
+</p:properties>
+</file>
+
+<file path=customXml/item3.xml><?xml version="1.0" encoding="utf-8"?>
 <ct:contentTypeSchema xmlns:ct="http://schemas.microsoft.com/office/2006/metadata/contentType" xmlns:ma="http://schemas.microsoft.com/office/2006/metadata/properties/metaAttributes" ct:_="" ma:_="" ma:contentTypeName="Document" ma:contentTypeID="0x010100BA62BA9EB74658439EC5A1E3D0A8698B" ma:contentTypeVersion="10" ma:contentTypeDescription="Create a new document." ma:contentTypeScope="" ma:versionID="0c18f4e0906219ae1fb6c6797f25b175">
   <xsd:schema xmlns:xsd="http://www.w3.org/2001/XMLSchema" xmlns:xs="http://www.w3.org/2001/XMLSchema" xmlns:p="http://schemas.microsoft.com/office/2006/metadata/properties" xmlns:ns2="057ec30f-f237-489e-b84f-c1a9acf62433" xmlns:ns3="2fe802fb-b566-43f2-9ea3-901a0d8a466c" targetNamespace="http://schemas.microsoft.com/office/2006/metadata/properties" ma:root="true" ma:fieldsID="a6a266be54fe10f065a1ed10765118ab" ns2:_="" ns3:_="">
     <xsd:import namespace="057ec30f-f237-489e-b84f-c1a9acf62433"/>
@@ -5734,17 +5714,6 @@
 </ct:contentTypeSchema>
 </file>
 
-<file path=customXml/item3.xml><?xml version="1.0" encoding="utf-8"?>
-<p:properties xmlns:p="http://schemas.microsoft.com/office/2006/metadata/properties" xmlns:xsi="http://www.w3.org/2001/XMLSchema-instance" xmlns:pc="http://schemas.microsoft.com/office/infopath/2007/PartnerControls">
-  <documentManagement>
-    <TaxCatchAll xmlns="2fe802fb-b566-43f2-9ea3-901a0d8a466c" xsi:nil="true"/>
-    <lcf76f155ced4ddcb4097134ff3c332f xmlns="057ec30f-f237-489e-b84f-c1a9acf62433">
-      <Terms xmlns="http://schemas.microsoft.com/office/infopath/2007/PartnerControls"/>
-    </lcf76f155ced4ddcb4097134ff3c332f>
-  </documentManagement>
-</p:properties>
-</file>
-
 <file path=customXml/itemProps1.xml><?xml version="1.0" encoding="utf-8"?>
 <ds:datastoreItem xmlns:ds="http://schemas.openxmlformats.org/officeDocument/2006/customXml" ds:itemID="{9E462BCB-2AD0-4625-B0AD-0C63112F8084}">
   <ds:schemaRefs>
@@ -5754,6 +5723,17 @@
 </file>
 
 <file path=customXml/itemProps2.xml><?xml version="1.0" encoding="utf-8"?>
+<ds:datastoreItem xmlns:ds="http://schemas.openxmlformats.org/officeDocument/2006/customXml" ds:itemID="{5B8EA4A1-3827-46C1-9FD9-1E219EF0E4E9}">
+  <ds:schemaRefs>
+    <ds:schemaRef ds:uri="http://schemas.microsoft.com/office/2006/metadata/properties"/>
+    <ds:schemaRef ds:uri="http://schemas.microsoft.com/office/infopath/2007/PartnerControls"/>
+    <ds:schemaRef ds:uri="2fe802fb-b566-43f2-9ea3-901a0d8a466c"/>
+    <ds:schemaRef ds:uri="057ec30f-f237-489e-b84f-c1a9acf62433"/>
+  </ds:schemaRefs>
+</ds:datastoreItem>
+</file>
+
+<file path=customXml/itemProps3.xml><?xml version="1.0" encoding="utf-8"?>
 <ds:datastoreItem xmlns:ds="http://schemas.openxmlformats.org/officeDocument/2006/customXml" ds:itemID="{BE15F056-11E9-4A0F-B63E-E5D44035E8B5}">
   <ds:schemaRefs>
     <ds:schemaRef ds:uri="http://schemas.microsoft.com/office/2006/metadata/contentType"/>
@@ -5770,15 +5750,4 @@
     <ds:schemaRef ds:uri="http://schemas.microsoft.com/internal/obd"/>
   </ds:schemaRefs>
 </ds:datastoreItem>
-</file>
-
-<file path=customXml/itemProps3.xml><?xml version="1.0" encoding="utf-8"?>
-<ds:datastoreItem xmlns:ds="http://schemas.openxmlformats.org/officeDocument/2006/customXml" ds:itemID="{5B8EA4A1-3827-46C1-9FD9-1E219EF0E4E9}">
-  <ds:schemaRefs>
-    <ds:schemaRef ds:uri="http://schemas.microsoft.com/office/2006/metadata/properties"/>
-    <ds:schemaRef ds:uri="http://schemas.microsoft.com/office/infopath/2007/PartnerControls"/>
-    <ds:schemaRef ds:uri="2fe802fb-b566-43f2-9ea3-901a0d8a466c"/>
-    <ds:schemaRef ds:uri="057ec30f-f237-489e-b84f-c1a9acf62433"/>
-  </ds:schemaRefs>
-</ds:datastoreItem>
 </file>